--- a/plantilla/plantilla_cotizar_hoteles.docx
+++ b/plantilla/plantilla_cotizar_hoteles.docx
@@ -24,13 +24,21 @@
       <w:tblPr>
         <w:tblStyle w:val="Tablaconcuadrcula"/>
         <w:tblW w:w="5000" w:type="pct"/>
+        <w:tblBorders>
+          <w:top w:val="none" w:sz="0" w:space="0" w:color="auto"/>
+          <w:left w:val="none" w:sz="0" w:space="0" w:color="auto"/>
+          <w:bottom w:val="none" w:sz="0" w:space="0" w:color="auto"/>
+          <w:right w:val="none" w:sz="0" w:space="0" w:color="auto"/>
+          <w:insideH w:val="none" w:sz="0" w:space="0" w:color="auto"/>
+          <w:insideV w:val="none" w:sz="0" w:space="0" w:color="auto"/>
+        </w:tblBorders>
         <w:tblLook w:val="04A0" w:firstRow="1" w:lastRow="0" w:firstColumn="1" w:lastColumn="0" w:noHBand="0" w:noVBand="1"/>
       </w:tblPr>
       <w:tblGrid>
-        <w:gridCol w:w="2614"/>
-        <w:gridCol w:w="2614"/>
-        <w:gridCol w:w="2614"/>
-        <w:gridCol w:w="2614"/>
+        <w:gridCol w:w="1697"/>
+        <w:gridCol w:w="3535"/>
+        <w:gridCol w:w="2617"/>
+        <w:gridCol w:w="2617"/>
       </w:tblGrid>
       <w:tr>
         <w:trPr>
@@ -521,7 +529,7 @@
         </w:trPr>
         <w:tc>
           <w:tcPr>
-            <w:tcW w:w="1250" w:type="pct"/>
+            <w:tcW w:w="811" w:type="pct"/>
           </w:tcPr>
           <w:p>
             <w:pPr>
@@ -547,7 +555,7 @@
         </w:tc>
         <w:tc>
           <w:tcPr>
-            <w:tcW w:w="1250" w:type="pct"/>
+            <w:tcW w:w="1689" w:type="pct"/>
           </w:tcPr>
           <w:p>
             <w:pPr>

--- a/plantilla/plantilla_cotizar_hoteles.docx
+++ b/plantilla/plantilla_cotizar_hoteles.docx
@@ -4,970 +4,161 @@
   <w:body>
     <w:p>
       <w:pPr>
-        <w:rPr>
-          <w:rFonts w:ascii="Helvetica" w:hAnsi="Helvetica" w:cs="Helvetica"/>
-          <w:sz w:val="20"/>
-          <w:szCs w:val="20"/>
-        </w:rPr>
+        <w:jc w:val="center"/>
       </w:pPr>
     </w:p>
     <w:p>
       <w:pPr>
-        <w:rPr>
-          <w:rFonts w:ascii="Helvetica" w:hAnsi="Helvetica" w:cs="Helvetica"/>
-          <w:sz w:val="20"/>
-          <w:szCs w:val="20"/>
-        </w:rPr>
+        <w:jc w:val="center"/>
       </w:pPr>
     </w:p>
-    <w:tbl>
-      <w:tblPr>
-        <w:tblStyle w:val="Tablaconcuadrcula"/>
-        <w:tblW w:w="5000" w:type="pct"/>
-        <w:tblBorders>
-          <w:top w:val="none" w:sz="0" w:space="0" w:color="auto"/>
-          <w:left w:val="none" w:sz="0" w:space="0" w:color="auto"/>
-          <w:bottom w:val="none" w:sz="0" w:space="0" w:color="auto"/>
-          <w:right w:val="none" w:sz="0" w:space="0" w:color="auto"/>
-          <w:insideH w:val="none" w:sz="0" w:space="0" w:color="auto"/>
-          <w:insideV w:val="none" w:sz="0" w:space="0" w:color="auto"/>
-        </w:tblBorders>
-        <w:tblLook w:val="04A0" w:firstRow="1" w:lastRow="0" w:firstColumn="1" w:lastColumn="0" w:noHBand="0" w:noVBand="1"/>
-      </w:tblPr>
-      <w:tblGrid>
-        <w:gridCol w:w="1697"/>
-        <w:gridCol w:w="3535"/>
-        <w:gridCol w:w="2617"/>
-        <w:gridCol w:w="2617"/>
-      </w:tblGrid>
-      <w:tr>
-        <w:trPr>
-          <w:trHeight w:val="454"/>
-        </w:trPr>
-        <w:tc>
-          <w:tcPr>
-            <w:tcW w:w="2500" w:type="pct"/>
-            <w:gridSpan w:val="2"/>
-            <w:vMerge w:val="restart"/>
-          </w:tcPr>
-          <w:p>
-            <w:pPr>
-              <w:rPr>
-                <w:rFonts w:ascii="Helvetica" w:hAnsi="Helvetica" w:cs="Helvetica"/>
-                <w:sz w:val="20"/>
-                <w:szCs w:val="20"/>
-              </w:rPr>
-            </w:pPr>
-            <w:r>
-              <w:rPr>
-                <w:rFonts w:ascii="Helvetica" w:hAnsi="Helvetica" w:cs="Helvetica"/>
-                <w:sz w:val="20"/>
-                <w:szCs w:val="20"/>
-              </w:rPr>
-              <w:t>[</w:t>
-            </w:r>
-            <w:proofErr w:type="spellStart"/>
-            <w:r>
-              <w:rPr>
-                <w:rFonts w:ascii="Helvetica" w:hAnsi="Helvetica" w:cs="Helvetica"/>
-                <w:sz w:val="20"/>
-                <w:szCs w:val="20"/>
-              </w:rPr>
-              <w:t>imagen_hotel</w:t>
-            </w:r>
-            <w:proofErr w:type="spellEnd"/>
-            <w:r>
-              <w:rPr>
-                <w:rFonts w:ascii="Helvetica" w:hAnsi="Helvetica" w:cs="Helvetica"/>
-                <w:sz w:val="20"/>
-                <w:szCs w:val="20"/>
-              </w:rPr>
-              <w:t>]</w:t>
-            </w:r>
-          </w:p>
-        </w:tc>
-        <w:tc>
-          <w:tcPr>
-            <w:tcW w:w="1250" w:type="pct"/>
-            <w:shd w:val="clear" w:color="auto" w:fill="E7E6E6" w:themeFill="background2"/>
-          </w:tcPr>
-          <w:p>
-            <w:pPr>
-              <w:rPr>
-                <w:rFonts w:ascii="Helvetica" w:hAnsi="Helvetica" w:cs="Helvetica"/>
-                <w:sz w:val="20"/>
-                <w:szCs w:val="20"/>
-              </w:rPr>
-            </w:pPr>
-            <w:r>
-              <w:rPr>
-                <w:rFonts w:ascii="Helvetica" w:hAnsi="Helvetica" w:cs="Helvetica"/>
-                <w:b/>
-                <w:bCs/>
-                <w:sz w:val="20"/>
-                <w:szCs w:val="20"/>
-              </w:rPr>
-              <w:t>Ciudad</w:t>
-            </w:r>
-            <w:r>
-              <w:rPr>
-                <w:rFonts w:ascii="Helvetica" w:hAnsi="Helvetica" w:cs="Helvetica"/>
-                <w:b/>
-                <w:bCs/>
-                <w:sz w:val="20"/>
-                <w:szCs w:val="20"/>
-              </w:rPr>
-              <w:t>:</w:t>
-            </w:r>
-          </w:p>
-        </w:tc>
-        <w:tc>
-          <w:tcPr>
-            <w:tcW w:w="1250" w:type="pct"/>
-            <w:shd w:val="clear" w:color="auto" w:fill="E7E6E6" w:themeFill="background2"/>
-          </w:tcPr>
-          <w:p>
-            <w:pPr>
-              <w:rPr>
-                <w:rFonts w:ascii="Helvetica" w:hAnsi="Helvetica" w:cs="Helvetica"/>
-                <w:sz w:val="20"/>
-                <w:szCs w:val="20"/>
-              </w:rPr>
-            </w:pPr>
-            <w:r>
-              <w:rPr>
-                <w:rFonts w:ascii="Helvetica" w:hAnsi="Helvetica" w:cs="Helvetica"/>
-                <w:sz w:val="20"/>
-                <w:szCs w:val="20"/>
-              </w:rPr>
-              <w:t>[</w:t>
-            </w:r>
-            <w:proofErr w:type="spellStart"/>
-            <w:r>
-              <w:rPr>
-                <w:rFonts w:ascii="Helvetica" w:hAnsi="Helvetica" w:cs="Helvetica"/>
-                <w:sz w:val="20"/>
-                <w:szCs w:val="20"/>
-              </w:rPr>
-              <w:t>city</w:t>
-            </w:r>
-            <w:proofErr w:type="spellEnd"/>
-            <w:r>
-              <w:rPr>
-                <w:rFonts w:ascii="Helvetica" w:hAnsi="Helvetica" w:cs="Helvetica"/>
-                <w:sz w:val="20"/>
-                <w:szCs w:val="20"/>
-              </w:rPr>
-              <w:t>]</w:t>
-            </w:r>
-          </w:p>
-        </w:tc>
-      </w:tr>
-      <w:tr>
-        <w:trPr>
-          <w:trHeight w:val="454"/>
-        </w:trPr>
-        <w:tc>
-          <w:tcPr>
-            <w:tcW w:w="2500" w:type="pct"/>
-            <w:gridSpan w:val="2"/>
-            <w:vMerge/>
-          </w:tcPr>
-          <w:p>
-            <w:pPr>
-              <w:rPr>
-                <w:rFonts w:ascii="Helvetica" w:hAnsi="Helvetica" w:cs="Helvetica"/>
-                <w:sz w:val="20"/>
-                <w:szCs w:val="20"/>
-              </w:rPr>
-            </w:pPr>
-          </w:p>
-        </w:tc>
-        <w:tc>
-          <w:tcPr>
-            <w:tcW w:w="1250" w:type="pct"/>
-            <w:shd w:val="clear" w:color="auto" w:fill="E7E6E6" w:themeFill="background2"/>
-          </w:tcPr>
-          <w:p>
-            <w:pPr>
-              <w:rPr>
-                <w:rFonts w:ascii="Helvetica" w:hAnsi="Helvetica" w:cs="Helvetica"/>
-                <w:sz w:val="20"/>
-                <w:szCs w:val="20"/>
-              </w:rPr>
-            </w:pPr>
-            <w:r>
-              <w:rPr>
-                <w:rFonts w:ascii="Helvetica" w:hAnsi="Helvetica" w:cs="Helvetica"/>
-                <w:b/>
-                <w:bCs/>
-                <w:sz w:val="20"/>
-                <w:szCs w:val="20"/>
-              </w:rPr>
-              <w:t>Dirección hotel:</w:t>
-            </w:r>
-          </w:p>
-        </w:tc>
-        <w:tc>
-          <w:tcPr>
-            <w:tcW w:w="1250" w:type="pct"/>
-            <w:shd w:val="clear" w:color="auto" w:fill="E7E6E6" w:themeFill="background2"/>
-          </w:tcPr>
-          <w:p>
-            <w:pPr>
-              <w:rPr>
-                <w:rFonts w:ascii="Helvetica" w:hAnsi="Helvetica" w:cs="Helvetica"/>
-                <w:sz w:val="20"/>
-                <w:szCs w:val="20"/>
-              </w:rPr>
-            </w:pPr>
-            <w:r>
-              <w:rPr>
-                <w:rFonts w:ascii="Helvetica" w:hAnsi="Helvetica" w:cs="Helvetica"/>
-                <w:sz w:val="20"/>
-                <w:szCs w:val="20"/>
-              </w:rPr>
-              <w:t>[</w:t>
-            </w:r>
-            <w:proofErr w:type="spellStart"/>
-            <w:r>
-              <w:rPr>
-                <w:rFonts w:ascii="Helvetica" w:hAnsi="Helvetica" w:cs="Helvetica"/>
-                <w:sz w:val="20"/>
-                <w:szCs w:val="20"/>
-              </w:rPr>
-              <w:t>hotel_address</w:t>
-            </w:r>
-            <w:proofErr w:type="spellEnd"/>
-            <w:r>
-              <w:rPr>
-                <w:rFonts w:ascii="Helvetica" w:hAnsi="Helvetica" w:cs="Helvetica"/>
-                <w:sz w:val="20"/>
-                <w:szCs w:val="20"/>
-              </w:rPr>
-              <w:t>]</w:t>
-            </w:r>
-          </w:p>
-        </w:tc>
-      </w:tr>
-      <w:tr>
-        <w:trPr>
-          <w:trHeight w:val="454"/>
-        </w:trPr>
-        <w:tc>
-          <w:tcPr>
-            <w:tcW w:w="2500" w:type="pct"/>
-            <w:gridSpan w:val="2"/>
-            <w:vMerge/>
-          </w:tcPr>
-          <w:p>
-            <w:pPr>
-              <w:rPr>
-                <w:rFonts w:ascii="Helvetica" w:hAnsi="Helvetica" w:cs="Helvetica"/>
-                <w:sz w:val="20"/>
-                <w:szCs w:val="20"/>
-              </w:rPr>
-            </w:pPr>
-          </w:p>
-        </w:tc>
-        <w:tc>
-          <w:tcPr>
-            <w:tcW w:w="1250" w:type="pct"/>
-            <w:shd w:val="clear" w:color="auto" w:fill="E7E6E6" w:themeFill="background2"/>
-          </w:tcPr>
-          <w:p>
-            <w:pPr>
-              <w:rPr>
-                <w:rFonts w:ascii="Helvetica" w:hAnsi="Helvetica" w:cs="Helvetica"/>
-                <w:sz w:val="20"/>
-                <w:szCs w:val="20"/>
-              </w:rPr>
-            </w:pPr>
-            <w:r>
-              <w:rPr>
-                <w:rFonts w:ascii="Helvetica" w:hAnsi="Helvetica" w:cs="Helvetica"/>
-                <w:b/>
-                <w:bCs/>
-                <w:sz w:val="20"/>
-                <w:szCs w:val="20"/>
-              </w:rPr>
-              <w:t>Categoría hotel:</w:t>
-            </w:r>
-          </w:p>
-        </w:tc>
-        <w:tc>
-          <w:tcPr>
-            <w:tcW w:w="1250" w:type="pct"/>
-            <w:shd w:val="clear" w:color="auto" w:fill="E7E6E6" w:themeFill="background2"/>
-          </w:tcPr>
-          <w:p>
-            <w:pPr>
-              <w:rPr>
-                <w:rFonts w:ascii="Helvetica" w:hAnsi="Helvetica" w:cs="Helvetica"/>
-                <w:sz w:val="20"/>
-                <w:szCs w:val="20"/>
-              </w:rPr>
-            </w:pPr>
-            <w:r>
-              <w:rPr>
-                <w:rFonts w:ascii="Helvetica" w:hAnsi="Helvetica" w:cs="Helvetica"/>
-                <w:sz w:val="20"/>
-                <w:szCs w:val="20"/>
-              </w:rPr>
-              <w:t>[</w:t>
-            </w:r>
-            <w:proofErr w:type="spellStart"/>
-            <w:r>
-              <w:rPr>
-                <w:rFonts w:ascii="Helvetica" w:hAnsi="Helvetica" w:cs="Helvetica"/>
-                <w:sz w:val="20"/>
-                <w:szCs w:val="20"/>
-              </w:rPr>
-              <w:t>hotel_category</w:t>
-            </w:r>
-            <w:proofErr w:type="spellEnd"/>
-            <w:r>
-              <w:rPr>
-                <w:rFonts w:ascii="Helvetica" w:hAnsi="Helvetica" w:cs="Helvetica"/>
-                <w:sz w:val="20"/>
-                <w:szCs w:val="20"/>
-              </w:rPr>
-              <w:t>]</w:t>
-            </w:r>
-          </w:p>
-        </w:tc>
-      </w:tr>
-      <w:tr>
-        <w:trPr>
-          <w:trHeight w:val="454"/>
-        </w:trPr>
-        <w:tc>
-          <w:tcPr>
-            <w:tcW w:w="2500" w:type="pct"/>
-            <w:gridSpan w:val="2"/>
-            <w:vMerge/>
-          </w:tcPr>
-          <w:p>
-            <w:pPr>
-              <w:rPr>
-                <w:rFonts w:ascii="Helvetica" w:hAnsi="Helvetica" w:cs="Helvetica"/>
-                <w:sz w:val="20"/>
-                <w:szCs w:val="20"/>
-              </w:rPr>
-            </w:pPr>
-          </w:p>
-        </w:tc>
-        <w:tc>
-          <w:tcPr>
-            <w:tcW w:w="1250" w:type="pct"/>
-            <w:shd w:val="clear" w:color="auto" w:fill="E7E6E6" w:themeFill="background2"/>
-          </w:tcPr>
-          <w:p>
-            <w:pPr>
-              <w:rPr>
-                <w:rFonts w:ascii="Helvetica" w:hAnsi="Helvetica" w:cs="Helvetica"/>
-                <w:sz w:val="20"/>
-                <w:szCs w:val="20"/>
-              </w:rPr>
-            </w:pPr>
-            <w:r>
-              <w:rPr>
-                <w:rFonts w:ascii="Helvetica" w:hAnsi="Helvetica" w:cs="Helvetica"/>
-                <w:b/>
-                <w:bCs/>
-                <w:sz w:val="20"/>
-                <w:szCs w:val="20"/>
-              </w:rPr>
-              <w:t>Teléfono hotel</w:t>
-            </w:r>
-          </w:p>
-        </w:tc>
-        <w:tc>
-          <w:tcPr>
-            <w:tcW w:w="1250" w:type="pct"/>
-            <w:shd w:val="clear" w:color="auto" w:fill="E7E6E6" w:themeFill="background2"/>
-          </w:tcPr>
-          <w:p>
-            <w:pPr>
-              <w:rPr>
-                <w:rFonts w:ascii="Helvetica" w:hAnsi="Helvetica" w:cs="Helvetica"/>
-                <w:sz w:val="20"/>
-                <w:szCs w:val="20"/>
-              </w:rPr>
-            </w:pPr>
-            <w:r>
-              <w:rPr>
-                <w:rFonts w:ascii="Helvetica" w:hAnsi="Helvetica" w:cs="Helvetica"/>
-                <w:sz w:val="20"/>
-                <w:szCs w:val="20"/>
-              </w:rPr>
-              <w:t>[</w:t>
-            </w:r>
-            <w:proofErr w:type="spellStart"/>
-            <w:r>
-              <w:rPr>
-                <w:rFonts w:ascii="Helvetica" w:hAnsi="Helvetica" w:cs="Helvetica"/>
-                <w:sz w:val="20"/>
-                <w:szCs w:val="20"/>
-              </w:rPr>
-              <w:t>hotel_phone</w:t>
-            </w:r>
-            <w:proofErr w:type="spellEnd"/>
-            <w:r>
-              <w:rPr>
-                <w:rFonts w:ascii="Helvetica" w:hAnsi="Helvetica" w:cs="Helvetica"/>
-                <w:sz w:val="20"/>
-                <w:szCs w:val="20"/>
-              </w:rPr>
-              <w:t>]</w:t>
-            </w:r>
-          </w:p>
-        </w:tc>
-      </w:tr>
-      <w:tr>
-        <w:trPr>
-          <w:trHeight w:val="454"/>
-        </w:trPr>
-        <w:tc>
-          <w:tcPr>
-            <w:tcW w:w="2500" w:type="pct"/>
-            <w:gridSpan w:val="2"/>
-            <w:vMerge/>
-          </w:tcPr>
-          <w:p>
-            <w:pPr>
-              <w:rPr>
-                <w:rFonts w:ascii="Helvetica" w:hAnsi="Helvetica" w:cs="Helvetica"/>
-                <w:sz w:val="20"/>
-                <w:szCs w:val="20"/>
-              </w:rPr>
-            </w:pPr>
-          </w:p>
-        </w:tc>
-        <w:tc>
-          <w:tcPr>
-            <w:tcW w:w="1250" w:type="pct"/>
-            <w:shd w:val="clear" w:color="auto" w:fill="E7E6E6" w:themeFill="background2"/>
-          </w:tcPr>
-          <w:p>
-            <w:pPr>
-              <w:rPr>
-                <w:rFonts w:ascii="Helvetica" w:hAnsi="Helvetica" w:cs="Helvetica"/>
-                <w:sz w:val="20"/>
-                <w:szCs w:val="20"/>
-              </w:rPr>
-            </w:pPr>
-            <w:proofErr w:type="spellStart"/>
-            <w:r>
-              <w:rPr>
-                <w:rFonts w:ascii="Helvetica" w:hAnsi="Helvetica" w:cs="Helvetica"/>
-                <w:b/>
-                <w:bCs/>
-                <w:sz w:val="20"/>
-                <w:szCs w:val="20"/>
-              </w:rPr>
-              <w:t>Check</w:t>
-            </w:r>
-            <w:proofErr w:type="spellEnd"/>
-            <w:r>
-              <w:rPr>
-                <w:rFonts w:ascii="Helvetica" w:hAnsi="Helvetica" w:cs="Helvetica"/>
-                <w:b/>
-                <w:bCs/>
-                <w:sz w:val="20"/>
-                <w:szCs w:val="20"/>
-              </w:rPr>
-              <w:t>-in:</w:t>
-            </w:r>
-          </w:p>
-        </w:tc>
-        <w:tc>
-          <w:tcPr>
-            <w:tcW w:w="1250" w:type="pct"/>
-            <w:shd w:val="clear" w:color="auto" w:fill="E7E6E6" w:themeFill="background2"/>
-          </w:tcPr>
-          <w:p>
-            <w:pPr>
-              <w:rPr>
-                <w:rFonts w:ascii="Helvetica" w:hAnsi="Helvetica" w:cs="Helvetica"/>
-                <w:sz w:val="20"/>
-                <w:szCs w:val="20"/>
-              </w:rPr>
-            </w:pPr>
-            <w:r>
-              <w:rPr>
-                <w:rFonts w:ascii="Helvetica" w:hAnsi="Helvetica" w:cs="Helvetica"/>
-                <w:sz w:val="20"/>
-                <w:szCs w:val="20"/>
-              </w:rPr>
-              <w:t>[</w:t>
-            </w:r>
-            <w:proofErr w:type="spellStart"/>
-            <w:r>
-              <w:rPr>
-                <w:rFonts w:ascii="Helvetica" w:hAnsi="Helvetica" w:cs="Helvetica"/>
-                <w:sz w:val="20"/>
-                <w:szCs w:val="20"/>
-              </w:rPr>
-              <w:t>check_in</w:t>
-            </w:r>
-            <w:proofErr w:type="spellEnd"/>
-            <w:r>
-              <w:rPr>
-                <w:rFonts w:ascii="Helvetica" w:hAnsi="Helvetica" w:cs="Helvetica"/>
-                <w:sz w:val="20"/>
-                <w:szCs w:val="20"/>
-              </w:rPr>
-              <w:t>]</w:t>
-            </w:r>
-          </w:p>
-        </w:tc>
-      </w:tr>
-      <w:tr>
-        <w:trPr>
-          <w:trHeight w:val="454"/>
-        </w:trPr>
-        <w:tc>
-          <w:tcPr>
-            <w:tcW w:w="811" w:type="pct"/>
-          </w:tcPr>
-          <w:p>
-            <w:pPr>
-              <w:rPr>
-                <w:rFonts w:ascii="Helvetica" w:hAnsi="Helvetica" w:cs="Helvetica"/>
-                <w:b/>
-                <w:bCs/>
-                <w:sz w:val="20"/>
-                <w:szCs w:val="20"/>
-              </w:rPr>
-            </w:pPr>
-            <w:r>
-              <w:rPr>
-                <w:rFonts w:ascii="Helvetica" w:hAnsi="Helvetica" w:cs="Helvetica"/>
-                <w:b/>
-                <w:bCs/>
-                <w:sz w:val="20"/>
-                <w:szCs w:val="20"/>
-              </w:rPr>
-              <w:t>Nombre hotel:</w:t>
-            </w:r>
-          </w:p>
-        </w:tc>
-        <w:tc>
-          <w:tcPr>
-            <w:tcW w:w="1689" w:type="pct"/>
-          </w:tcPr>
-          <w:p>
-            <w:pPr>
-              <w:rPr>
-                <w:rFonts w:ascii="Helvetica" w:hAnsi="Helvetica" w:cs="Helvetica"/>
-                <w:sz w:val="20"/>
-                <w:szCs w:val="20"/>
-              </w:rPr>
-            </w:pPr>
-            <w:r>
-              <w:rPr>
-                <w:rFonts w:ascii="Helvetica" w:hAnsi="Helvetica" w:cs="Helvetica"/>
-                <w:sz w:val="20"/>
-                <w:szCs w:val="20"/>
-              </w:rPr>
-              <w:t>[</w:t>
-            </w:r>
-            <w:proofErr w:type="spellStart"/>
-            <w:r>
-              <w:rPr>
-                <w:rFonts w:ascii="Helvetica" w:hAnsi="Helvetica" w:cs="Helvetica"/>
-                <w:sz w:val="20"/>
-                <w:szCs w:val="20"/>
-              </w:rPr>
-              <w:t>hotel_name</w:t>
-            </w:r>
-            <w:proofErr w:type="spellEnd"/>
-            <w:r>
-              <w:rPr>
-                <w:rFonts w:ascii="Helvetica" w:hAnsi="Helvetica" w:cs="Helvetica"/>
-                <w:sz w:val="20"/>
-                <w:szCs w:val="20"/>
-              </w:rPr>
-              <w:t>]</w:t>
-            </w:r>
-          </w:p>
-        </w:tc>
-        <w:tc>
-          <w:tcPr>
-            <w:tcW w:w="1250" w:type="pct"/>
-            <w:shd w:val="clear" w:color="auto" w:fill="E7E6E6" w:themeFill="background2"/>
-          </w:tcPr>
-          <w:p>
-            <w:pPr>
-              <w:rPr>
-                <w:rFonts w:ascii="Helvetica" w:hAnsi="Helvetica" w:cs="Helvetica"/>
-                <w:sz w:val="20"/>
-                <w:szCs w:val="20"/>
-              </w:rPr>
-            </w:pPr>
-            <w:proofErr w:type="spellStart"/>
-            <w:r>
-              <w:rPr>
-                <w:rFonts w:ascii="Helvetica" w:hAnsi="Helvetica" w:cs="Helvetica"/>
-                <w:b/>
-                <w:bCs/>
-                <w:sz w:val="20"/>
-                <w:szCs w:val="20"/>
-              </w:rPr>
-              <w:t>Check-out</w:t>
-            </w:r>
-            <w:proofErr w:type="spellEnd"/>
-            <w:r>
-              <w:rPr>
-                <w:rFonts w:ascii="Helvetica" w:hAnsi="Helvetica" w:cs="Helvetica"/>
-                <w:b/>
-                <w:bCs/>
-                <w:sz w:val="20"/>
-                <w:szCs w:val="20"/>
-              </w:rPr>
-              <w:t>:</w:t>
-            </w:r>
-          </w:p>
-        </w:tc>
-        <w:tc>
-          <w:tcPr>
-            <w:tcW w:w="1250" w:type="pct"/>
-            <w:shd w:val="clear" w:color="auto" w:fill="E7E6E6" w:themeFill="background2"/>
-          </w:tcPr>
-          <w:p>
-            <w:pPr>
-              <w:rPr>
-                <w:rFonts w:ascii="Helvetica" w:hAnsi="Helvetica" w:cs="Helvetica"/>
-                <w:sz w:val="20"/>
-                <w:szCs w:val="20"/>
-              </w:rPr>
-            </w:pPr>
-            <w:r>
-              <w:rPr>
-                <w:rFonts w:ascii="Helvetica" w:hAnsi="Helvetica" w:cs="Helvetica"/>
-                <w:sz w:val="20"/>
-                <w:szCs w:val="20"/>
-              </w:rPr>
-              <w:t>[</w:t>
-            </w:r>
-            <w:proofErr w:type="spellStart"/>
-            <w:r>
-              <w:rPr>
-                <w:rFonts w:ascii="Helvetica" w:hAnsi="Helvetica" w:cs="Helvetica"/>
-                <w:sz w:val="20"/>
-                <w:szCs w:val="20"/>
-              </w:rPr>
-              <w:t>check_out</w:t>
-            </w:r>
-            <w:proofErr w:type="spellEnd"/>
-            <w:r>
-              <w:rPr>
-                <w:rFonts w:ascii="Helvetica" w:hAnsi="Helvetica" w:cs="Helvetica"/>
-                <w:sz w:val="20"/>
-                <w:szCs w:val="20"/>
-              </w:rPr>
-              <w:t>]</w:t>
-            </w:r>
-          </w:p>
-        </w:tc>
-      </w:tr>
-    </w:tbl>
+    <w:p/>
     <w:p>
       <w:pPr>
         <w:rPr>
           <w:rFonts w:ascii="Helvetica" w:hAnsi="Helvetica" w:cs="Helvetica"/>
-          <w:sz w:val="20"/>
-          <w:szCs w:val="20"/>
-        </w:rPr>
-      </w:pPr>
+          <w:sz w:val="24"/>
+          <w:szCs w:val="24"/>
+        </w:rPr>
+      </w:pPr>
+      <w:r>
+        <w:rPr>
+          <w:rFonts w:ascii="Helvetica" w:hAnsi="Helvetica" w:cs="Helvetica"/>
+          <w:sz w:val="24"/>
+          <w:szCs w:val="24"/>
+        </w:rPr>
+        <w:t>Hotel</w:t>
+      </w:r>
     </w:p>
     <w:p>
       <w:pPr>
         <w:rPr>
           <w:rFonts w:ascii="Helvetica" w:hAnsi="Helvetica" w:cs="Helvetica"/>
-          <w:sz w:val="20"/>
-          <w:szCs w:val="20"/>
-        </w:rPr>
-      </w:pPr>
-      <w:r>
-        <w:rPr>
-          <w:rFonts w:ascii="Helvetica" w:hAnsi="Helvetica" w:cs="Helvetica"/>
-          <w:sz w:val="20"/>
-          <w:szCs w:val="20"/>
-        </w:rPr>
-        <w:t>[</w:t>
-      </w:r>
-      <w:proofErr w:type="spellStart"/>
-      <w:r>
-        <w:rPr>
-          <w:rFonts w:ascii="Helvetica" w:hAnsi="Helvetica" w:cs="Helvetica"/>
-          <w:sz w:val="20"/>
-          <w:szCs w:val="20"/>
-        </w:rPr>
-        <w:t>rooms</w:t>
-      </w:r>
-      <w:proofErr w:type="spellEnd"/>
-      <w:r>
-        <w:rPr>
-          <w:rFonts w:ascii="Helvetica" w:hAnsi="Helvetica" w:cs="Helvetica"/>
-          <w:sz w:val="20"/>
-          <w:szCs w:val="20"/>
-        </w:rPr>
-        <w:t>]</w:t>
-      </w:r>
+        </w:rPr>
+      </w:pPr>
     </w:p>
     <w:p>
       <w:pPr>
-        <w:rPr>
-          <w:rFonts w:ascii="Helvetica" w:hAnsi="Helvetica" w:cs="Helvetica"/>
-          <w:sz w:val="20"/>
-          <w:szCs w:val="20"/>
+        <w:jc w:val="center"/>
+        <w:rPr>
+          <w:rFonts w:ascii="Helvetica" w:hAnsi="Helvetica" w:cs="Helvetica"/>
         </w:rPr>
       </w:pPr>
     </w:p>
     <w:p>
       <w:pPr>
-        <w:rPr>
-          <w:rFonts w:ascii="Helvetica" w:hAnsi="Helvetica" w:cs="Helvetica"/>
-          <w:sz w:val="20"/>
-          <w:szCs w:val="20"/>
-        </w:rPr>
-      </w:pPr>
+        <w:jc w:val="center"/>
+        <w:rPr>
+          <w:rFonts w:ascii="Helvetica" w:hAnsi="Helvetica" w:cs="Helvetica"/>
+        </w:rPr>
+      </w:pPr>
+      <w:r>
+        <w:rPr>
+          <w:rFonts w:ascii="Helvetica" w:hAnsi="Helvetica" w:cs="Helvetica"/>
+        </w:rPr>
+        <w:t>[</w:t>
+      </w:r>
+      <w:r>
+        <w:rPr>
+          <w:rFonts w:ascii="Helvetica" w:hAnsi="Helvetica" w:cs="Helvetica"/>
+        </w:rPr>
+        <w:t>imagen_</w:t>
+      </w:r>
+      <w:r>
+        <w:rPr>
+          <w:rFonts w:ascii="Helvetica" w:hAnsi="Helvetica" w:cs="Helvetica"/>
+        </w:rPr>
+        <w:t>hotel</w:t>
+      </w:r>
+      <w:r>
+        <w:rPr>
+          <w:rFonts w:ascii="Helvetica" w:hAnsi="Helvetica" w:cs="Helvetica"/>
+        </w:rPr>
+        <w:t>]</w:t>
+      </w:r>
     </w:p>
     <w:p>
       <w:pPr>
         <w:rPr>
           <w:rFonts w:ascii="Helvetica" w:hAnsi="Helvetica" w:cs="Helvetica"/>
-          <w:sz w:val="20"/>
-          <w:szCs w:val="20"/>
-        </w:rPr>
-      </w:pPr>
-    </w:p>
-    <w:tbl>
-      <w:tblPr>
-        <w:tblStyle w:val="Tablaconcuadrcula"/>
-        <w:tblW w:w="5000" w:type="pct"/>
-        <w:tblBorders>
-          <w:top w:val="single" w:sz="12" w:space="0" w:color="E7E6E6" w:themeColor="background2"/>
-          <w:left w:val="single" w:sz="12" w:space="0" w:color="E7E6E6" w:themeColor="background2"/>
-          <w:bottom w:val="single" w:sz="12" w:space="0" w:color="E7E6E6" w:themeColor="background2"/>
-          <w:right w:val="single" w:sz="12" w:space="0" w:color="E7E6E6" w:themeColor="background2"/>
-          <w:insideH w:val="none" w:sz="0" w:space="0" w:color="auto"/>
-          <w:insideV w:val="none" w:sz="0" w:space="0" w:color="auto"/>
-        </w:tblBorders>
-        <w:tblLook w:val="04A0" w:firstRow="1" w:lastRow="0" w:firstColumn="1" w:lastColumn="0" w:noHBand="0" w:noVBand="1"/>
-      </w:tblPr>
-      <w:tblGrid>
-        <w:gridCol w:w="10436"/>
-      </w:tblGrid>
-      <w:tr>
-        <w:tc>
-          <w:tcPr>
-            <w:tcW w:w="5000" w:type="pct"/>
-          </w:tcPr>
-          <w:p>
-            <w:pPr>
-              <w:rPr>
-                <w:rFonts w:ascii="Helvetica" w:hAnsi="Helvetica" w:cs="Helvetica"/>
-                <w:b/>
-                <w:bCs/>
-                <w:sz w:val="14"/>
-                <w:szCs w:val="14"/>
-              </w:rPr>
-            </w:pPr>
-            <w:r>
-              <w:rPr>
-                <w:rFonts w:ascii="Helvetica" w:hAnsi="Helvetica" w:cs="Helvetica"/>
-                <w:b/>
-                <w:bCs/>
-                <w:sz w:val="14"/>
-                <w:szCs w:val="14"/>
-              </w:rPr>
-              <w:t>Notas:</w:t>
-            </w:r>
-          </w:p>
-        </w:tc>
-      </w:tr>
-      <w:tr>
-        <w:tc>
-          <w:tcPr>
-            <w:tcW w:w="5000" w:type="pct"/>
-          </w:tcPr>
-          <w:p>
-            <w:pPr>
-              <w:numPr>
-                <w:ilvl w:val="0"/>
-                <w:numId w:val="2"/>
-              </w:numPr>
-              <w:rPr>
-                <w:rFonts w:ascii="Helvetica" w:hAnsi="Helvetica" w:cs="Helvetica"/>
-                <w:sz w:val="14"/>
-                <w:szCs w:val="14"/>
-              </w:rPr>
-            </w:pPr>
-            <w:r>
-              <w:rPr>
-                <w:rFonts w:ascii="Helvetica" w:hAnsi="Helvetica" w:cs="Helvetica"/>
-                <w:sz w:val="14"/>
-                <w:szCs w:val="14"/>
-              </w:rPr>
-              <w:t>Al realizar una reserva, el cliente acepta los términos y condiciones aquí establecidos.</w:t>
-            </w:r>
-          </w:p>
-          <w:p>
-            <w:pPr>
-              <w:numPr>
-                <w:ilvl w:val="0"/>
-                <w:numId w:val="2"/>
-              </w:numPr>
-              <w:rPr>
-                <w:rFonts w:ascii="Helvetica" w:hAnsi="Helvetica" w:cs="Helvetica"/>
-                <w:sz w:val="14"/>
-                <w:szCs w:val="14"/>
-              </w:rPr>
-            </w:pPr>
-            <w:r>
-              <w:rPr>
-                <w:rFonts w:ascii="Helvetica" w:hAnsi="Helvetica" w:cs="Helvetica"/>
-                <w:sz w:val="14"/>
-                <w:szCs w:val="14"/>
-              </w:rPr>
-              <w:t>Estos términos pueden actualizarse en cualquier momento y sin previo aviso. Es responsabilidad del cliente revisarlos periódicamente.</w:t>
-            </w:r>
-          </w:p>
-          <w:p>
-            <w:pPr>
-              <w:numPr>
-                <w:ilvl w:val="0"/>
-                <w:numId w:val="2"/>
-              </w:numPr>
-              <w:rPr>
-                <w:rFonts w:ascii="Helvetica" w:hAnsi="Helvetica" w:cs="Helvetica"/>
-                <w:sz w:val="14"/>
-                <w:szCs w:val="14"/>
-              </w:rPr>
-            </w:pPr>
-            <w:r>
-              <w:rPr>
-                <w:rFonts w:ascii="Helvetica" w:hAnsi="Helvetica" w:cs="Helvetica"/>
-                <w:sz w:val="14"/>
-                <w:szCs w:val="14"/>
-              </w:rPr>
-              <w:t>Todas las reservas están sujetas a disponibilidad.</w:t>
-            </w:r>
-          </w:p>
-          <w:p>
-            <w:pPr>
-              <w:numPr>
-                <w:ilvl w:val="0"/>
-                <w:numId w:val="2"/>
-              </w:numPr>
-              <w:rPr>
-                <w:rFonts w:ascii="Helvetica" w:hAnsi="Helvetica" w:cs="Helvetica"/>
-                <w:sz w:val="14"/>
-                <w:szCs w:val="14"/>
-              </w:rPr>
-            </w:pPr>
-            <w:r>
-              <w:rPr>
-                <w:rFonts w:ascii="Helvetica" w:hAnsi="Helvetica" w:cs="Helvetica"/>
-                <w:sz w:val="14"/>
-                <w:szCs w:val="14"/>
-              </w:rPr>
-              <w:t>Para garantizar una reserva, se requiere el pago total o parcial según la política del hotel.</w:t>
-            </w:r>
-          </w:p>
-          <w:p>
-            <w:pPr>
-              <w:numPr>
-                <w:ilvl w:val="0"/>
-                <w:numId w:val="2"/>
-              </w:numPr>
-              <w:rPr>
-                <w:rFonts w:ascii="Helvetica" w:hAnsi="Helvetica" w:cs="Helvetica"/>
-                <w:sz w:val="14"/>
-                <w:szCs w:val="14"/>
-              </w:rPr>
-            </w:pPr>
-            <w:r>
-              <w:rPr>
-                <w:rFonts w:ascii="Helvetica" w:hAnsi="Helvetica" w:cs="Helvetica"/>
-                <w:sz w:val="14"/>
-                <w:szCs w:val="14"/>
-              </w:rPr>
-              <w:t>Los datos proporcionados deben ser verídicos y actualizados. El hotel no se hace responsable de inconvenientes derivados de información incorrecta.</w:t>
-            </w:r>
-          </w:p>
-          <w:p>
-            <w:pPr>
-              <w:numPr>
-                <w:ilvl w:val="0"/>
-                <w:numId w:val="2"/>
-              </w:numPr>
-              <w:rPr>
-                <w:rFonts w:ascii="Helvetica" w:hAnsi="Helvetica" w:cs="Helvetica"/>
-                <w:sz w:val="14"/>
-                <w:szCs w:val="14"/>
-              </w:rPr>
-            </w:pPr>
-            <w:r>
-              <w:rPr>
-                <w:rFonts w:ascii="Helvetica" w:hAnsi="Helvetica" w:cs="Helvetica"/>
-                <w:sz w:val="14"/>
-                <w:szCs w:val="14"/>
-              </w:rPr>
-              <w:t>…</w:t>
-            </w:r>
-          </w:p>
-          <w:p>
-            <w:pPr>
-              <w:ind w:left="720"/>
-              <w:rPr>
-                <w:rFonts w:ascii="Helvetica" w:hAnsi="Helvetica" w:cs="Helvetica"/>
-                <w:sz w:val="14"/>
-                <w:szCs w:val="14"/>
-              </w:rPr>
-            </w:pPr>
-          </w:p>
-          <w:p>
-            <w:pPr>
-              <w:rPr>
-                <w:rFonts w:ascii="Helvetica" w:hAnsi="Helvetica" w:cs="Helvetica"/>
-                <w:sz w:val="14"/>
-                <w:szCs w:val="14"/>
-              </w:rPr>
-            </w:pPr>
-          </w:p>
-        </w:tc>
-      </w:tr>
-    </w:tbl>
-    <w:p>
-      <w:pPr>
-        <w:rPr>
-          <w:rFonts w:ascii="Helvetica" w:hAnsi="Helvetica" w:cs="Helvetica"/>
-          <w:b/>
-          <w:bCs/>
-          <w:sz w:val="20"/>
-          <w:szCs w:val="20"/>
-        </w:rPr>
-      </w:pPr>
+        </w:rPr>
+      </w:pPr>
+      <w:r>
+        <w:rPr>
+          <w:rFonts w:ascii="Helvetica" w:hAnsi="Helvetica" w:cs="Helvetica"/>
+        </w:rPr>
+        <w:t>[nombre</w:t>
+      </w:r>
+      <w:r>
+        <w:rPr>
+          <w:rFonts w:ascii="Helvetica" w:hAnsi="Helvetica" w:cs="Helvetica"/>
+        </w:rPr>
+        <w:t>_hotel</w:t>
+      </w:r>
+      <w:r>
+        <w:rPr>
+          <w:rFonts w:ascii="Helvetica" w:hAnsi="Helvetica" w:cs="Helvetica"/>
+        </w:rPr>
+        <w:t>]</w:t>
+      </w:r>
     </w:p>
     <w:p>
       <w:pPr>
         <w:rPr>
           <w:rFonts w:ascii="Helvetica" w:hAnsi="Helvetica" w:cs="Helvetica"/>
-          <w:sz w:val="20"/>
-          <w:szCs w:val="20"/>
+        </w:rPr>
+      </w:pPr>
+      <w:r>
+        <w:rPr>
+          <w:rFonts w:ascii="Helvetica" w:hAnsi="Helvetica" w:cs="Helvetica"/>
+        </w:rPr>
+        <w:t>[</w:t>
+      </w:r>
+      <w:r>
+        <w:rPr>
+          <w:rFonts w:ascii="Helvetica" w:hAnsi="Helvetica" w:cs="Helvetica"/>
+        </w:rPr>
+        <w:t>facilities</w:t>
+      </w:r>
+      <w:r>
+        <w:rPr>
+          <w:rFonts w:ascii="Helvetica" w:hAnsi="Helvetica" w:cs="Helvetica"/>
+        </w:rPr>
+        <w:t>]</w:t>
+      </w:r>
+    </w:p>
+    <w:p>
+      <w:pPr>
+        <w:rPr>
+          <w:rFonts w:ascii="Helvetica" w:hAnsi="Helvetica" w:cs="Helvetica"/>
+        </w:rPr>
+      </w:pPr>
+      <w:r>
+        <w:rPr>
+          <w:rFonts w:ascii="Helvetica" w:hAnsi="Helvetica" w:cs="Helvetica"/>
+        </w:rPr>
+        <w:t>[descripcion]</w:t>
+      </w:r>
+    </w:p>
+    <w:p/>
+    <w:p>
+      <w:pPr>
+        <w:jc w:val="center"/>
+        <w:rPr>
+          <w:color w:val="F2F2F2" w:themeColor="background1" w:themeShade="F2"/>
         </w:rPr>
       </w:pPr>
     </w:p>
     <w:sectPr>
-      <w:headerReference w:type="default" r:id="rId8"/>
-      <w:footerReference w:type="default" r:id="rId9"/>
+      <w:headerReference w:type="even" r:id="rId8"/>
+      <w:headerReference w:type="default" r:id="rId9"/>
+      <w:footerReference w:type="even" r:id="rId10"/>
+      <w:footerReference w:type="default" r:id="rId11"/>
+      <w:headerReference w:type="first" r:id="rId12"/>
+      <w:footerReference w:type="first" r:id="rId13"/>
       <w:type w:val="continuous"/>
       <w:pgSz w:w="11906" w:h="16838"/>
-      <w:pgMar w:top="720" w:right="720" w:bottom="720" w:left="720" w:header="708" w:footer="708" w:gutter="0"/>
+      <w:pgMar w:top="1417" w:right="1701" w:bottom="1417" w:left="1701" w:header="708" w:footer="708" w:gutter="0"/>
       <w:cols w:space="708"/>
       <w:docGrid w:linePitch="360"/>
     </w:sectPr>
@@ -1005,108 +196,27 @@
   <w:p>
     <w:pPr>
       <w:pStyle w:val="Piedepgina"/>
-      <w:jc w:val="right"/>
-      <w:rPr>
-        <w:rFonts w:ascii="Helvetica" w:hAnsi="Helvetica" w:cs="Times New Roman"/>
-        <w:noProof/>
-        <w:sz w:val="16"/>
-        <w:szCs w:val="16"/>
-      </w:rPr>
     </w:pPr>
-    <w:r>
-      <w:rPr>
-        <w:rFonts w:ascii="Helvetica" w:hAnsi="Helvetica" w:cs="Times New Roman"/>
-        <w:noProof/>
-        <w:sz w:val="16"/>
-        <w:szCs w:val="16"/>
-      </w:rPr>
-      <w:t xml:space="preserve">02 381 5940 / 02 381 5941 / 0995 762 895 </w:t>
-    </w:r>
-    <w:r>
-      <w:rPr>
-        <w:rFonts w:ascii="Helvetica" w:hAnsi="Helvetica" w:cs="Times New Roman"/>
-        <w:noProof/>
-        <w:sz w:val="16"/>
-        <w:szCs w:val="16"/>
-      </w:rPr>
-      <w:br/>
-      <w:t>www.marketingvipecuador.com</w:t>
-    </w:r>
   </w:p>
+</w:ftr>
+</file>
+
+<file path=word/footer2.xml><?xml version="1.0" encoding="utf-8"?>
+<w:ftr xmlns:wpc="http://schemas.microsoft.com/office/word/2010/wordprocessingCanvas" xmlns:cx="http://schemas.microsoft.com/office/drawing/2014/chartex" xmlns:cx1="http://schemas.microsoft.com/office/drawing/2015/9/8/chartex" xmlns:cx2="http://schemas.microsoft.com/office/drawing/2015/10/21/chartex" xmlns:cx3="http://schemas.microsoft.com/office/drawing/2016/5/9/chartex" xmlns:cx4="http://schemas.microsoft.com/office/drawing/2016/5/10/chartex" xmlns:cx5="http://schemas.microsoft.com/office/drawing/2016/5/11/chartex" xmlns:cx6="http://schemas.microsoft.com/office/drawing/2016/5/12/chartex" xmlns:cx7="http://schemas.microsoft.com/office/drawing/2016/5/13/chartex" xmlns:cx8="http://schemas.microsoft.com/office/drawing/2016/5/14/chartex" xmlns:mc="http://schemas.openxmlformats.org/markup-compatibility/2006" xmlns:aink="http://schemas.microsoft.com/office/drawing/2016/ink" xmlns:am3d="http://schemas.microsoft.com/office/drawing/2017/model3d" xmlns:o="urn:schemas-microsoft-com:office:office" xmlns:oel="http://schemas.microsoft.com/office/2019/extlst" xmlns:r="http://schemas.openxmlformats.org/officeDocument/2006/relationships" xmlns:m="http://schemas.openxmlformats.org/officeDocument/2006/math" xmlns:v="urn:schemas-microsoft-com:vml" xmlns:wp14="http://schemas.microsoft.com/office/word/2010/wordprocessingDrawing" xmlns:wp="http://schemas.openxmlformats.org/drawingml/2006/wordprocessingDrawing" xmlns:w10="urn:schemas-microsoft-com:office:word" xmlns:w="http://schemas.openxmlformats.org/wordprocessingml/2006/main" xmlns:w14="http://schemas.microsoft.com/office/word/2010/wordml" xmlns:w15="http://schemas.microsoft.com/office/word/2012/wordml" xmlns:w16cex="http://schemas.microsoft.com/office/word/2018/wordml/cex" xmlns:w16cid="http://schemas.microsoft.com/office/word/2016/wordml/cid" xmlns:w16="http://schemas.microsoft.com/office/word/2018/wordml" xmlns:w16du="http://schemas.microsoft.com/office/word/2023/wordml/word16du" xmlns:w16sdtdh="http://schemas.microsoft.com/office/word/2020/wordml/sdtdatahash" xmlns:w16sdtfl="http://schemas.microsoft.com/office/word/2024/wordml/sdtformatlock" xmlns:w16se="http://schemas.microsoft.com/office/word/2015/wordml/symex" xmlns:wpg="http://schemas.microsoft.com/office/word/2010/wordprocessingGroup" xmlns:wpi="http://schemas.microsoft.com/office/word/2010/wordprocessingInk" xmlns:wne="http://schemas.microsoft.com/office/word/2006/wordml" xmlns:wps="http://schemas.microsoft.com/office/word/2010/wordprocessingShape" mc:Ignorable="w14 w15 w16se w16cid w16 w16cex w16sdtdh w16sdtfl w16du wp14">
   <w:p>
     <w:pPr>
       <w:pStyle w:val="Piedepgina"/>
     </w:pPr>
-    <w:r>
-      <w:rPr>
-        <w:noProof/>
-      </w:rPr>
-      <w:drawing>
-        <wp:anchor distT="0" distB="0" distL="114300" distR="114300" simplePos="0" relativeHeight="251659264" behindDoc="1" locked="0" layoutInCell="1" allowOverlap="1" wp14:anchorId="693E6997" wp14:editId="4E390BA5">
-          <wp:simplePos x="0" y="0"/>
-          <wp:positionH relativeFrom="page">
-            <wp:posOffset>-21590</wp:posOffset>
-          </wp:positionH>
-          <wp:positionV relativeFrom="paragraph">
-            <wp:posOffset>115570</wp:posOffset>
-          </wp:positionV>
-          <wp:extent cx="7553325" cy="476250"/>
-          <wp:effectExtent l="0" t="0" r="9525" b="0"/>
-          <wp:wrapNone/>
-          <wp:docPr id="312259502" name="Imagen 3" descr="Página 24 | Imágenes de Verde - Descarga gratuita en Freepik"/>
-          <wp:cNvGraphicFramePr>
-            <a:graphicFrameLocks xmlns:a="http://schemas.openxmlformats.org/drawingml/2006/main" noChangeAspect="1"/>
-          </wp:cNvGraphicFramePr>
-          <a:graphic xmlns:a="http://schemas.openxmlformats.org/drawingml/2006/main">
-            <a:graphicData uri="http://schemas.openxmlformats.org/drawingml/2006/picture">
-              <pic:pic xmlns:pic="http://schemas.openxmlformats.org/drawingml/2006/picture">
-                <pic:nvPicPr>
-                  <pic:cNvPr id="0" name="Picture 5" descr="Página 24 | Imágenes de Verde - Descarga gratuita en Freepik"/>
-                  <pic:cNvPicPr>
-                    <a:picLocks noChangeAspect="1" noChangeArrowheads="1"/>
-                  </pic:cNvPicPr>
-                </pic:nvPicPr>
-                <pic:blipFill rotWithShape="1">
-                  <a:blip r:embed="rId1">
-                    <a:extLst>
-                      <a:ext uri="{28A0092B-C50C-407E-A947-70E740481C1C}">
-                        <a14:useLocalDpi xmlns:a14="http://schemas.microsoft.com/office/drawing/2010/main" val="0"/>
-                      </a:ext>
-                    </a:extLst>
-                  </a:blip>
-                  <a:srcRect t="60667"/>
-                  <a:stretch/>
-                </pic:blipFill>
-                <pic:spPr bwMode="auto">
-                  <a:xfrm>
-                    <a:off x="0" y="0"/>
-                    <a:ext cx="7553325" cy="476250"/>
-                  </a:xfrm>
-                  <a:prstGeom prst="rect">
-                    <a:avLst/>
-                  </a:prstGeom>
-                  <a:noFill/>
-                  <a:ln>
-                    <a:noFill/>
-                  </a:ln>
-                  <a:extLst>
-                    <a:ext uri="{53640926-AAD7-44D8-BBD7-CCE9431645EC}">
-                      <a14:shadowObscured xmlns:a14="http://schemas.microsoft.com/office/drawing/2010/main"/>
-                    </a:ext>
-                  </a:extLst>
-                </pic:spPr>
-              </pic:pic>
-            </a:graphicData>
-          </a:graphic>
-          <wp14:sizeRelH relativeFrom="margin">
-            <wp14:pctWidth>0</wp14:pctWidth>
-          </wp14:sizeRelH>
-          <wp14:sizeRelV relativeFrom="margin">
-            <wp14:pctHeight>0</wp14:pctHeight>
-          </wp14:sizeRelV>
-        </wp:anchor>
-      </w:drawing>
-    </w:r>
+  </w:p>
+</w:ftr>
+</file>
+
+<file path=word/footer3.xml><?xml version="1.0" encoding="utf-8"?>
+<w:ftr xmlns:wpc="http://schemas.microsoft.com/office/word/2010/wordprocessingCanvas" xmlns:cx="http://schemas.microsoft.com/office/drawing/2014/chartex" xmlns:cx1="http://schemas.microsoft.com/office/drawing/2015/9/8/chartex" xmlns:cx2="http://schemas.microsoft.com/office/drawing/2015/10/21/chartex" xmlns:cx3="http://schemas.microsoft.com/office/drawing/2016/5/9/chartex" xmlns:cx4="http://schemas.microsoft.com/office/drawing/2016/5/10/chartex" xmlns:cx5="http://schemas.microsoft.com/office/drawing/2016/5/11/chartex" xmlns:cx6="http://schemas.microsoft.com/office/drawing/2016/5/12/chartex" xmlns:cx7="http://schemas.microsoft.com/office/drawing/2016/5/13/chartex" xmlns:cx8="http://schemas.microsoft.com/office/drawing/2016/5/14/chartex" xmlns:mc="http://schemas.openxmlformats.org/markup-compatibility/2006" xmlns:aink="http://schemas.microsoft.com/office/drawing/2016/ink" xmlns:am3d="http://schemas.microsoft.com/office/drawing/2017/model3d" xmlns:o="urn:schemas-microsoft-com:office:office" xmlns:oel="http://schemas.microsoft.com/office/2019/extlst" xmlns:r="http://schemas.openxmlformats.org/officeDocument/2006/relationships" xmlns:m="http://schemas.openxmlformats.org/officeDocument/2006/math" xmlns:v="urn:schemas-microsoft-com:vml" xmlns:wp14="http://schemas.microsoft.com/office/word/2010/wordprocessingDrawing" xmlns:wp="http://schemas.openxmlformats.org/drawingml/2006/wordprocessingDrawing" xmlns:w10="urn:schemas-microsoft-com:office:word" xmlns:w="http://schemas.openxmlformats.org/wordprocessingml/2006/main" xmlns:w14="http://schemas.microsoft.com/office/word/2010/wordml" xmlns:w15="http://schemas.microsoft.com/office/word/2012/wordml" xmlns:w16cex="http://schemas.microsoft.com/office/word/2018/wordml/cex" xmlns:w16cid="http://schemas.microsoft.com/office/word/2016/wordml/cid" xmlns:w16="http://schemas.microsoft.com/office/word/2018/wordml" xmlns:w16du="http://schemas.microsoft.com/office/word/2023/wordml/word16du" xmlns:w16sdtdh="http://schemas.microsoft.com/office/word/2020/wordml/sdtdatahash" xmlns:w16sdtfl="http://schemas.microsoft.com/office/word/2024/wordml/sdtformatlock" xmlns:w16se="http://schemas.microsoft.com/office/word/2015/wordml/symex" xmlns:wpg="http://schemas.microsoft.com/office/word/2010/wordprocessingGroup" xmlns:wpi="http://schemas.microsoft.com/office/word/2010/wordprocessingInk" xmlns:wne="http://schemas.microsoft.com/office/word/2006/wordml" xmlns:wps="http://schemas.microsoft.com/office/word/2010/wordprocessingShape" mc:Ignorable="w14 w15 w16se w16cid w16 w16cex w16sdtdh w16sdtfl w16du wp14">
+  <w:p>
+    <w:pPr>
+      <w:pStyle w:val="Piedepgina"/>
+    </w:pPr>
   </w:p>
 </w:ftr>
 </file>
@@ -1141,108 +251,117 @@
   <w:p>
     <w:pPr>
       <w:pStyle w:val="Encabezado"/>
-      <w:jc w:val="center"/>
-      <w:rPr>
-        <w:rFonts w:ascii="Helvetica" w:hAnsi="Helvetica" w:cs="Helvetica"/>
-        <w:b/>
-        <w:bCs/>
-        <w:noProof/>
-        <w:sz w:val="28"/>
-        <w:szCs w:val="28"/>
-      </w:rPr>
     </w:pPr>
     <w:r>
       <w:rPr>
-        <w:rFonts w:ascii="Helvetica" w:hAnsi="Helvetica" w:cs="Helvetica"/>
-        <w:b/>
-        <w:bCs/>
         <w:noProof/>
-        <w:sz w:val="28"/>
-        <w:szCs w:val="28"/>
       </w:rPr>
-      <w:drawing>
-        <wp:anchor distT="0" distB="0" distL="114300" distR="114300" simplePos="0" relativeHeight="251658240" behindDoc="1" locked="0" layoutInCell="1" allowOverlap="1" wp14:anchorId="33580CBE" wp14:editId="28567B89">
-          <wp:simplePos x="0" y="0"/>
-          <wp:positionH relativeFrom="column">
-            <wp:posOffset>-3810</wp:posOffset>
-          </wp:positionH>
-          <wp:positionV relativeFrom="paragraph">
-            <wp:posOffset>-173355</wp:posOffset>
-          </wp:positionV>
-          <wp:extent cx="1847850" cy="647700"/>
-          <wp:effectExtent l="0" t="0" r="0" b="0"/>
-          <wp:wrapNone/>
-          <wp:docPr id="1131167671" name="Imagen 1"/>
-          <wp:cNvGraphicFramePr>
-            <a:graphicFrameLocks xmlns:a="http://schemas.openxmlformats.org/drawingml/2006/main" noChangeAspect="1"/>
-          </wp:cNvGraphicFramePr>
-          <a:graphic xmlns:a="http://schemas.openxmlformats.org/drawingml/2006/main">
-            <a:graphicData uri="http://schemas.openxmlformats.org/drawingml/2006/picture">
-              <pic:pic xmlns:pic="http://schemas.openxmlformats.org/drawingml/2006/picture">
-                <pic:nvPicPr>
-                  <pic:cNvPr id="0" name="Picture 1"/>
-                  <pic:cNvPicPr>
-                    <a:picLocks noChangeAspect="1" noChangeArrowheads="1"/>
-                  </pic:cNvPicPr>
-                </pic:nvPicPr>
-                <pic:blipFill rotWithShape="1">
-                  <a:blip r:embed="rId1">
-                    <a:extLst>
-                      <a:ext uri="{28A0092B-C50C-407E-A947-70E740481C1C}">
-                        <a14:useLocalDpi xmlns:a14="http://schemas.microsoft.com/office/drawing/2010/main" val="0"/>
-                      </a:ext>
-                    </a:extLst>
-                  </a:blip>
-                  <a:srcRect l="20000" r="19375"/>
-                  <a:stretch/>
-                </pic:blipFill>
-                <pic:spPr bwMode="auto">
-                  <a:xfrm>
-                    <a:off x="0" y="0"/>
-                    <a:ext cx="1847850" cy="647700"/>
-                  </a:xfrm>
-                  <a:prstGeom prst="rect">
-                    <a:avLst/>
-                  </a:prstGeom>
-                  <a:noFill/>
-                  <a:ln>
-                    <a:noFill/>
-                  </a:ln>
-                  <a:extLst>
-                    <a:ext uri="{53640926-AAD7-44D8-BBD7-CCE9431645EC}">
-                      <a14:shadowObscured xmlns:a14="http://schemas.microsoft.com/office/drawing/2010/main"/>
-                    </a:ext>
-                  </a:extLst>
-                </pic:spPr>
-              </pic:pic>
-            </a:graphicData>
-          </a:graphic>
-          <wp14:sizeRelH relativeFrom="margin">
-            <wp14:pctWidth>0</wp14:pctWidth>
-          </wp14:sizeRelH>
-        </wp:anchor>
-      </w:drawing>
+      <w:pict w14:anchorId="597D843E">
+        <v:shapetype id="_x0000_t75" coordsize="21600,21600" o:spt="75" o:preferrelative="t" path="m@4@5l@4@11@9@11@9@5xe" filled="f" stroked="f">
+          <v:stroke joinstyle="miter"/>
+          <v:formulas>
+            <v:f eqn="if lineDrawn pixelLineWidth 0"/>
+            <v:f eqn="sum @0 1 0"/>
+            <v:f eqn="sum 0 0 @1"/>
+            <v:f eqn="prod @2 1 2"/>
+            <v:f eqn="prod @3 21600 pixelWidth"/>
+            <v:f eqn="prod @3 21600 pixelHeight"/>
+            <v:f eqn="sum @0 0 1"/>
+            <v:f eqn="prod @6 1 2"/>
+            <v:f eqn="prod @7 21600 pixelWidth"/>
+            <v:f eqn="sum @8 21600 0"/>
+            <v:f eqn="prod @7 21600 pixelHeight"/>
+            <v:f eqn="sum @10 21600 0"/>
+          </v:formulas>
+          <v:path o:extrusionok="f" gradientshapeok="t" o:connecttype="rect"/>
+          <o:lock v:ext="edit" aspectratio="t"/>
+        </v:shapetype>
+        <v:shape id="WordPictureWatermark20675563" o:spid="_x0000_s1044" type="#_x0000_t75" style="position:absolute;margin-left:0;margin-top:0;width:595.2pt;height:842.4pt;z-index:-251657216;mso-position-horizontal:center;mso-position-horizontal-relative:margin;mso-position-vertical:center;mso-position-vertical-relative:margin" o:allowincell="f">
+          <v:imagedata r:id="rId1" o:title="222"/>
+          <w10:wrap anchorx="margin" anchory="margin"/>
+        </v:shape>
+      </w:pict>
     </w:r>
   </w:p>
+</w:hdr>
+</file>
+
+<file path=word/header2.xml><?xml version="1.0" encoding="utf-8"?>
+<w:hdr xmlns:wpc="http://schemas.microsoft.com/office/word/2010/wordprocessingCanvas" xmlns:cx="http://schemas.microsoft.com/office/drawing/2014/chartex" xmlns:cx1="http://schemas.microsoft.com/office/drawing/2015/9/8/chartex" xmlns:cx2="http://schemas.microsoft.com/office/drawing/2015/10/21/chartex" xmlns:cx3="http://schemas.microsoft.com/office/drawing/2016/5/9/chartex" xmlns:cx4="http://schemas.microsoft.com/office/drawing/2016/5/10/chartex" xmlns:cx5="http://schemas.microsoft.com/office/drawing/2016/5/11/chartex" xmlns:cx6="http://schemas.microsoft.com/office/drawing/2016/5/12/chartex" xmlns:cx7="http://schemas.microsoft.com/office/drawing/2016/5/13/chartex" xmlns:cx8="http://schemas.microsoft.com/office/drawing/2016/5/14/chartex" xmlns:mc="http://schemas.openxmlformats.org/markup-compatibility/2006" xmlns:aink="http://schemas.microsoft.com/office/drawing/2016/ink" xmlns:am3d="http://schemas.microsoft.com/office/drawing/2017/model3d" xmlns:o="urn:schemas-microsoft-com:office:office" xmlns:oel="http://schemas.microsoft.com/office/2019/extlst" xmlns:r="http://schemas.openxmlformats.org/officeDocument/2006/relationships" xmlns:m="http://schemas.openxmlformats.org/officeDocument/2006/math" xmlns:v="urn:schemas-microsoft-com:vml" xmlns:wp14="http://schemas.microsoft.com/office/word/2010/wordprocessingDrawing" xmlns:wp="http://schemas.openxmlformats.org/drawingml/2006/wordprocessingDrawing" xmlns:w10="urn:schemas-microsoft-com:office:word" xmlns:w="http://schemas.openxmlformats.org/wordprocessingml/2006/main" xmlns:w14="http://schemas.microsoft.com/office/word/2010/wordml" xmlns:w15="http://schemas.microsoft.com/office/word/2012/wordml" xmlns:w16cex="http://schemas.microsoft.com/office/word/2018/wordml/cex" xmlns:w16cid="http://schemas.microsoft.com/office/word/2016/wordml/cid" xmlns:w16="http://schemas.microsoft.com/office/word/2018/wordml" xmlns:w16du="http://schemas.microsoft.com/office/word/2023/wordml/word16du" xmlns:w16sdtdh="http://schemas.microsoft.com/office/word/2020/wordml/sdtdatahash" xmlns:w16sdtfl="http://schemas.microsoft.com/office/word/2024/wordml/sdtformatlock" xmlns:w16se="http://schemas.microsoft.com/office/word/2015/wordml/symex" xmlns:wpg="http://schemas.microsoft.com/office/word/2010/wordprocessingGroup" xmlns:wpi="http://schemas.microsoft.com/office/word/2010/wordprocessingInk" xmlns:wne="http://schemas.microsoft.com/office/word/2006/wordml" xmlns:wps="http://schemas.microsoft.com/office/word/2010/wordprocessingShape" mc:Ignorable="w14 w15 w16se w16cid w16 w16cex w16sdtdh w16sdtfl w16du wp14">
   <w:p>
     <w:pPr>
       <w:pStyle w:val="Encabezado"/>
-      <w:jc w:val="center"/>
+    </w:pPr>
+    <w:r>
       <w:rPr>
-        <w:rFonts w:ascii="Helvetica" w:hAnsi="Helvetica" w:cs="Helvetica"/>
         <w:noProof/>
-        <w:sz w:val="16"/>
-        <w:szCs w:val="16"/>
       </w:rPr>
-    </w:pPr>
+      <w:pict w14:anchorId="28C5D3B2">
+        <v:shapetype id="_x0000_t75" coordsize="21600,21600" o:spt="75" o:preferrelative="t" path="m@4@5l@4@11@9@11@9@5xe" filled="f" stroked="f">
+          <v:stroke joinstyle="miter"/>
+          <v:formulas>
+            <v:f eqn="if lineDrawn pixelLineWidth 0"/>
+            <v:f eqn="sum @0 1 0"/>
+            <v:f eqn="sum 0 0 @1"/>
+            <v:f eqn="prod @2 1 2"/>
+            <v:f eqn="prod @3 21600 pixelWidth"/>
+            <v:f eqn="prod @3 21600 pixelHeight"/>
+            <v:f eqn="sum @0 0 1"/>
+            <v:f eqn="prod @6 1 2"/>
+            <v:f eqn="prod @7 21600 pixelWidth"/>
+            <v:f eqn="sum @8 21600 0"/>
+            <v:f eqn="prod @7 21600 pixelHeight"/>
+            <v:f eqn="sum @10 21600 0"/>
+          </v:formulas>
+          <v:path o:extrusionok="f" gradientshapeok="t" o:connecttype="rect"/>
+          <o:lock v:ext="edit" aspectratio="t"/>
+        </v:shapetype>
+        <v:shape id="WordPictureWatermark20675564" o:spid="_x0000_s1045" type="#_x0000_t75" style="position:absolute;margin-left:0;margin-top:0;width:595.2pt;height:842.4pt;z-index:-251656192;mso-position-horizontal:center;mso-position-horizontal-relative:margin;mso-position-vertical:center;mso-position-vertical-relative:margin" o:allowincell="f">
+          <v:imagedata r:id="rId1" o:title="222"/>
+          <w10:wrap anchorx="margin" anchory="margin"/>
+        </v:shape>
+      </w:pict>
+    </w:r>
   </w:p>
+</w:hdr>
+</file>
+
+<file path=word/header3.xml><?xml version="1.0" encoding="utf-8"?>
+<w:hdr xmlns:wpc="http://schemas.microsoft.com/office/word/2010/wordprocessingCanvas" xmlns:cx="http://schemas.microsoft.com/office/drawing/2014/chartex" xmlns:cx1="http://schemas.microsoft.com/office/drawing/2015/9/8/chartex" xmlns:cx2="http://schemas.microsoft.com/office/drawing/2015/10/21/chartex" xmlns:cx3="http://schemas.microsoft.com/office/drawing/2016/5/9/chartex" xmlns:cx4="http://schemas.microsoft.com/office/drawing/2016/5/10/chartex" xmlns:cx5="http://schemas.microsoft.com/office/drawing/2016/5/11/chartex" xmlns:cx6="http://schemas.microsoft.com/office/drawing/2016/5/12/chartex" xmlns:cx7="http://schemas.microsoft.com/office/drawing/2016/5/13/chartex" xmlns:cx8="http://schemas.microsoft.com/office/drawing/2016/5/14/chartex" xmlns:mc="http://schemas.openxmlformats.org/markup-compatibility/2006" xmlns:aink="http://schemas.microsoft.com/office/drawing/2016/ink" xmlns:am3d="http://schemas.microsoft.com/office/drawing/2017/model3d" xmlns:o="urn:schemas-microsoft-com:office:office" xmlns:oel="http://schemas.microsoft.com/office/2019/extlst" xmlns:r="http://schemas.openxmlformats.org/officeDocument/2006/relationships" xmlns:m="http://schemas.openxmlformats.org/officeDocument/2006/math" xmlns:v="urn:schemas-microsoft-com:vml" xmlns:wp14="http://schemas.microsoft.com/office/word/2010/wordprocessingDrawing" xmlns:wp="http://schemas.openxmlformats.org/drawingml/2006/wordprocessingDrawing" xmlns:w10="urn:schemas-microsoft-com:office:word" xmlns:w="http://schemas.openxmlformats.org/wordprocessingml/2006/main" xmlns:w14="http://schemas.microsoft.com/office/word/2010/wordml" xmlns:w15="http://schemas.microsoft.com/office/word/2012/wordml" xmlns:w16cex="http://schemas.microsoft.com/office/word/2018/wordml/cex" xmlns:w16cid="http://schemas.microsoft.com/office/word/2016/wordml/cid" xmlns:w16="http://schemas.microsoft.com/office/word/2018/wordml" xmlns:w16du="http://schemas.microsoft.com/office/word/2023/wordml/word16du" xmlns:w16sdtdh="http://schemas.microsoft.com/office/word/2020/wordml/sdtdatahash" xmlns:w16sdtfl="http://schemas.microsoft.com/office/word/2024/wordml/sdtformatlock" xmlns:w16se="http://schemas.microsoft.com/office/word/2015/wordml/symex" xmlns:wpg="http://schemas.microsoft.com/office/word/2010/wordprocessingGroup" xmlns:wpi="http://schemas.microsoft.com/office/word/2010/wordprocessingInk" xmlns:wne="http://schemas.microsoft.com/office/word/2006/wordml" xmlns:wps="http://schemas.microsoft.com/office/word/2010/wordprocessingShape" mc:Ignorable="w14 w15 w16se w16cid w16 w16cex w16sdtdh w16sdtfl w16du wp14">
   <w:p>
     <w:pPr>
       <w:pStyle w:val="Encabezado"/>
+    </w:pPr>
+    <w:r>
       <w:rPr>
-        <w:rFonts w:ascii="Helvetica" w:hAnsi="Helvetica" w:cs="Helvetica"/>
+        <w:noProof/>
       </w:rPr>
-    </w:pPr>
+      <w:pict w14:anchorId="464794E1">
+        <v:shapetype id="_x0000_t75" coordsize="21600,21600" o:spt="75" o:preferrelative="t" path="m@4@5l@4@11@9@11@9@5xe" filled="f" stroked="f">
+          <v:stroke joinstyle="miter"/>
+          <v:formulas>
+            <v:f eqn="if lineDrawn pixelLineWidth 0"/>
+            <v:f eqn="sum @0 1 0"/>
+            <v:f eqn="sum 0 0 @1"/>
+            <v:f eqn="prod @2 1 2"/>
+            <v:f eqn="prod @3 21600 pixelWidth"/>
+            <v:f eqn="prod @3 21600 pixelHeight"/>
+            <v:f eqn="sum @0 0 1"/>
+            <v:f eqn="prod @6 1 2"/>
+            <v:f eqn="prod @7 21600 pixelWidth"/>
+            <v:f eqn="sum @8 21600 0"/>
+            <v:f eqn="prod @7 21600 pixelHeight"/>
+            <v:f eqn="sum @10 21600 0"/>
+          </v:formulas>
+          <v:path o:extrusionok="f" gradientshapeok="t" o:connecttype="rect"/>
+          <o:lock v:ext="edit" aspectratio="t"/>
+        </v:shapetype>
+        <v:shape id="WordPictureWatermark20675562" o:spid="_x0000_s1043" type="#_x0000_t75" style="position:absolute;margin-left:0;margin-top:0;width:595.2pt;height:842.4pt;z-index:-251658240;mso-position-horizontal:center;mso-position-horizontal-relative:margin;mso-position-vertical:center;mso-position-vertical-relative:margin" o:allowincell="f">
+          <v:imagedata r:id="rId1" o:title="222"/>
+          <w10:wrap anchorx="margin" anchory="margin"/>
+        </v:shape>
+      </w:pict>
+    </w:r>
   </w:p>
 </w:hdr>
 </file>

--- a/plantilla/plantilla_cotizar_hoteles.docx
+++ b/plantilla/plantilla_cotizar_hoteles.docx
@@ -27,31 +27,84 @@
           <w:sz w:val="24"/>
           <w:szCs w:val="24"/>
         </w:rPr>
-        <w:t>Hotel</w:t>
+        <w:t>Hote</w:t>
       </w:r>
     </w:p>
     <w:p>
       <w:pPr>
-        <w:rPr>
-          <w:rFonts w:ascii="Helvetica" w:hAnsi="Helvetica" w:cs="Helvetica"/>
-        </w:rPr>
-      </w:pPr>
+        <w:jc w:val="center"/>
+        <w:rPr>
+          <w:rFonts w:ascii="Helvetica" w:hAnsi="Helvetica" w:cs="Helvetica"/>
+        </w:rPr>
+      </w:pPr>
+      <w:r>
+        <w:rPr>
+          <w:rFonts w:ascii="Helvetica" w:hAnsi="Helvetica" w:cs="Helvetica"/>
+        </w:rPr>
+        <w:t>[</w:t>
+      </w:r>
+      <w:r>
+        <w:rPr>
+          <w:rFonts w:ascii="Helvetica" w:hAnsi="Helvetica" w:cs="Helvetica"/>
+        </w:rPr>
+        <w:t>imagen_</w:t>
+      </w:r>
+      <w:r>
+        <w:rPr>
+          <w:rFonts w:ascii="Helvetica" w:hAnsi="Helvetica" w:cs="Helvetica"/>
+        </w:rPr>
+        <w:t>hotel</w:t>
+      </w:r>
+      <w:r>
+        <w:rPr>
+          <w:rFonts w:ascii="Helvetica" w:hAnsi="Helvetica" w:cs="Helvetica"/>
+        </w:rPr>
+        <w:t>]</w:t>
+      </w:r>
     </w:p>
     <w:p>
       <w:pPr>
-        <w:jc w:val="center"/>
-        <w:rPr>
-          <w:rFonts w:ascii="Helvetica" w:hAnsi="Helvetica" w:cs="Helvetica"/>
-        </w:rPr>
-      </w:pPr>
+        <w:rPr>
+          <w:rFonts w:ascii="Helvetica" w:hAnsi="Helvetica" w:cs="Helvetica"/>
+        </w:rPr>
+      </w:pPr>
+      <w:r>
+        <w:rPr>
+          <w:rFonts w:ascii="Helvetica" w:hAnsi="Helvetica" w:cs="Helvetica"/>
+        </w:rPr>
+        <w:t xml:space="preserve">Nombre: </w:t>
+      </w:r>
+      <w:r>
+        <w:rPr>
+          <w:rFonts w:ascii="Helvetica" w:hAnsi="Helvetica" w:cs="Helvetica"/>
+        </w:rPr>
+        <w:t>[nombre</w:t>
+      </w:r>
+      <w:r>
+        <w:rPr>
+          <w:rFonts w:ascii="Helvetica" w:hAnsi="Helvetica" w:cs="Helvetica"/>
+        </w:rPr>
+        <w:t>_hotel</w:t>
+      </w:r>
+      <w:r>
+        <w:rPr>
+          <w:rFonts w:ascii="Helvetica" w:hAnsi="Helvetica" w:cs="Helvetica"/>
+        </w:rPr>
+        <w:t>]</w:t>
+      </w:r>
     </w:p>
     <w:p>
       <w:pPr>
-        <w:jc w:val="center"/>
-        <w:rPr>
-          <w:rFonts w:ascii="Helvetica" w:hAnsi="Helvetica" w:cs="Helvetica"/>
-        </w:rPr>
-      </w:pPr>
+        <w:rPr>
+          <w:rFonts w:ascii="Helvetica" w:hAnsi="Helvetica" w:cs="Helvetica"/>
+        </w:rPr>
+      </w:pPr>
+      <w:r>
+        <w:rPr>
+          <w:rFonts w:ascii="Helvetica" w:hAnsi="Helvetica" w:cs="Helvetica"/>
+        </w:rPr>
+        <w:t xml:space="preserve">Facilities: </w:t>
+      </w:r>
       <w:r>
         <w:rPr>
           <w:rFonts w:ascii="Helvetica" w:hAnsi="Helvetica" w:cs="Helvetica"/>
@@ -62,13 +115,7 @@
         <w:rPr>
           <w:rFonts w:ascii="Helvetica" w:hAnsi="Helvetica" w:cs="Helvetica"/>
         </w:rPr>
-        <w:t>imagen_</w:t>
-      </w:r>
-      <w:r>
-        <w:rPr>
-          <w:rFonts w:ascii="Helvetica" w:hAnsi="Helvetica" w:cs="Helvetica"/>
-        </w:rPr>
-        <w:t>hotel</w:t>
+        <w:t>facilities</w:t>
       </w:r>
       <w:r>
         <w:rPr>
@@ -87,19 +134,7 @@
         <w:rPr>
           <w:rFonts w:ascii="Helvetica" w:hAnsi="Helvetica" w:cs="Helvetica"/>
         </w:rPr>
-        <w:t>[nombre</w:t>
-      </w:r>
-      <w:r>
-        <w:rPr>
-          <w:rFonts w:ascii="Helvetica" w:hAnsi="Helvetica" w:cs="Helvetica"/>
-        </w:rPr>
-        <w:t>_hotel</w:t>
-      </w:r>
-      <w:r>
-        <w:rPr>
-          <w:rFonts w:ascii="Helvetica" w:hAnsi="Helvetica" w:cs="Helvetica"/>
-        </w:rPr>
-        <w:t>]</w:t>
+        <w:t>Descripción:</w:t>
       </w:r>
     </w:p>
     <w:p>
@@ -112,42 +147,8 @@
         <w:rPr>
           <w:rFonts w:ascii="Helvetica" w:hAnsi="Helvetica" w:cs="Helvetica"/>
         </w:rPr>
-        <w:t>[</w:t>
-      </w:r>
-      <w:r>
-        <w:rPr>
-          <w:rFonts w:ascii="Helvetica" w:hAnsi="Helvetica" w:cs="Helvetica"/>
-        </w:rPr>
-        <w:t>facilities</w:t>
-      </w:r>
-      <w:r>
-        <w:rPr>
-          <w:rFonts w:ascii="Helvetica" w:hAnsi="Helvetica" w:cs="Helvetica"/>
-        </w:rPr>
-        <w:t>]</w:t>
-      </w:r>
-    </w:p>
-    <w:p>
-      <w:pPr>
-        <w:rPr>
-          <w:rFonts w:ascii="Helvetica" w:hAnsi="Helvetica" w:cs="Helvetica"/>
-        </w:rPr>
-      </w:pPr>
-      <w:r>
-        <w:rPr>
-          <w:rFonts w:ascii="Helvetica" w:hAnsi="Helvetica" w:cs="Helvetica"/>
-        </w:rPr>
         <w:t>[descripcion]</w:t>
       </w:r>
-    </w:p>
-    <w:p/>
-    <w:p>
-      <w:pPr>
-        <w:jc w:val="center"/>
-        <w:rPr>
-          <w:color w:val="F2F2F2" w:themeColor="background1" w:themeShade="F2"/>
-        </w:rPr>
-      </w:pPr>
     </w:p>
     <w:sectPr>
       <w:headerReference w:type="even" r:id="rId8"/>

--- a/plantilla/plantilla_cotizar_hoteles.docx
+++ b/plantilla/plantilla_cotizar_hoteles.docx
@@ -29,35 +29,55 @@
         </w:rPr>
         <w:t>Hote</w:t>
       </w:r>
+      <w:r>
+        <w:rPr>
+          <w:rFonts w:ascii="Helvetica" w:hAnsi="Helvetica" w:cs="Helvetica"/>
+          <w:sz w:val="24"/>
+          <w:szCs w:val="24"/>
+        </w:rPr>
+        <w:t>l</w:t>
+      </w:r>
     </w:p>
     <w:p>
       <w:pPr>
         <w:jc w:val="center"/>
         <w:rPr>
           <w:rFonts w:ascii="Helvetica" w:hAnsi="Helvetica" w:cs="Helvetica"/>
-        </w:rPr>
-      </w:pPr>
-      <w:r>
-        <w:rPr>
-          <w:rFonts w:ascii="Helvetica" w:hAnsi="Helvetica" w:cs="Helvetica"/>
+          <w:sz w:val="24"/>
+          <w:szCs w:val="24"/>
+        </w:rPr>
+      </w:pPr>
+      <w:r>
+        <w:rPr>
+          <w:rFonts w:ascii="Helvetica" w:hAnsi="Helvetica" w:cs="Helvetica"/>
+          <w:sz w:val="24"/>
+          <w:szCs w:val="24"/>
         </w:rPr>
         <w:t>[</w:t>
       </w:r>
-      <w:r>
-        <w:rPr>
-          <w:rFonts w:ascii="Helvetica" w:hAnsi="Helvetica" w:cs="Helvetica"/>
+      <w:proofErr w:type="spellStart"/>
+      <w:r>
+        <w:rPr>
+          <w:rFonts w:ascii="Helvetica" w:hAnsi="Helvetica" w:cs="Helvetica"/>
+          <w:sz w:val="24"/>
+          <w:szCs w:val="24"/>
         </w:rPr>
         <w:t>imagen_</w:t>
       </w:r>
       <w:r>
         <w:rPr>
           <w:rFonts w:ascii="Helvetica" w:hAnsi="Helvetica" w:cs="Helvetica"/>
+          <w:sz w:val="24"/>
+          <w:szCs w:val="24"/>
         </w:rPr>
         <w:t>hotel</w:t>
       </w:r>
-      <w:r>
-        <w:rPr>
-          <w:rFonts w:ascii="Helvetica" w:hAnsi="Helvetica" w:cs="Helvetica"/>
+      <w:proofErr w:type="spellEnd"/>
+      <w:r>
+        <w:rPr>
+          <w:rFonts w:ascii="Helvetica" w:hAnsi="Helvetica" w:cs="Helvetica"/>
+          <w:sz w:val="24"/>
+          <w:szCs w:val="24"/>
         </w:rPr>
         <w:t>]</w:t>
       </w:r>
@@ -66,29 +86,41 @@
       <w:pPr>
         <w:rPr>
           <w:rFonts w:ascii="Helvetica" w:hAnsi="Helvetica" w:cs="Helvetica"/>
-        </w:rPr>
-      </w:pPr>
-      <w:r>
-        <w:rPr>
-          <w:rFonts w:ascii="Helvetica" w:hAnsi="Helvetica" w:cs="Helvetica"/>
+          <w:sz w:val="24"/>
+          <w:szCs w:val="24"/>
+        </w:rPr>
+      </w:pPr>
+      <w:r>
+        <w:rPr>
+          <w:rFonts w:ascii="Helvetica" w:hAnsi="Helvetica" w:cs="Helvetica"/>
+          <w:sz w:val="24"/>
+          <w:szCs w:val="24"/>
         </w:rPr>
         <w:t xml:space="preserve">Nombre: </w:t>
       </w:r>
       <w:r>
         <w:rPr>
           <w:rFonts w:ascii="Helvetica" w:hAnsi="Helvetica" w:cs="Helvetica"/>
-        </w:rPr>
-        <w:t>[nombre</w:t>
-      </w:r>
-      <w:r>
-        <w:rPr>
-          <w:rFonts w:ascii="Helvetica" w:hAnsi="Helvetica" w:cs="Helvetica"/>
-        </w:rPr>
-        <w:t>_hotel</w:t>
-      </w:r>
-      <w:r>
-        <w:rPr>
-          <w:rFonts w:ascii="Helvetica" w:hAnsi="Helvetica" w:cs="Helvetica"/>
+          <w:sz w:val="24"/>
+          <w:szCs w:val="24"/>
+        </w:rPr>
+        <w:t>[</w:t>
+      </w:r>
+      <w:proofErr w:type="spellStart"/>
+      <w:r>
+        <w:rPr>
+          <w:rFonts w:ascii="Helvetica" w:hAnsi="Helvetica" w:cs="Helvetica"/>
+          <w:sz w:val="24"/>
+          <w:szCs w:val="24"/>
+        </w:rPr>
+        <w:t>nombre_hotel</w:t>
+      </w:r>
+      <w:proofErr w:type="spellEnd"/>
+      <w:r>
+        <w:rPr>
+          <w:rFonts w:ascii="Helvetica" w:hAnsi="Helvetica" w:cs="Helvetica"/>
+          <w:sz w:val="24"/>
+          <w:szCs w:val="24"/>
         </w:rPr>
         <w:t>]</w:t>
       </w:r>
@@ -97,29 +129,51 @@
       <w:pPr>
         <w:rPr>
           <w:rFonts w:ascii="Helvetica" w:hAnsi="Helvetica" w:cs="Helvetica"/>
-        </w:rPr>
-      </w:pPr>
-      <w:r>
-        <w:rPr>
-          <w:rFonts w:ascii="Helvetica" w:hAnsi="Helvetica" w:cs="Helvetica"/>
-        </w:rPr>
-        <w:t xml:space="preserve">Facilities: </w:t>
-      </w:r>
-      <w:r>
-        <w:rPr>
-          <w:rFonts w:ascii="Helvetica" w:hAnsi="Helvetica" w:cs="Helvetica"/>
+          <w:sz w:val="24"/>
+          <w:szCs w:val="24"/>
+        </w:rPr>
+      </w:pPr>
+      <w:proofErr w:type="spellStart"/>
+      <w:r>
+        <w:rPr>
+          <w:rFonts w:ascii="Helvetica" w:hAnsi="Helvetica" w:cs="Helvetica"/>
+          <w:sz w:val="24"/>
+          <w:szCs w:val="24"/>
+        </w:rPr>
+        <w:t>Facilities</w:t>
+      </w:r>
+      <w:proofErr w:type="spellEnd"/>
+      <w:r>
+        <w:rPr>
+          <w:rFonts w:ascii="Helvetica" w:hAnsi="Helvetica" w:cs="Helvetica"/>
+          <w:sz w:val="24"/>
+          <w:szCs w:val="24"/>
+        </w:rPr>
+        <w:t xml:space="preserve">: </w:t>
+      </w:r>
+      <w:r>
+        <w:rPr>
+          <w:rFonts w:ascii="Helvetica" w:hAnsi="Helvetica" w:cs="Helvetica"/>
+          <w:sz w:val="24"/>
+          <w:szCs w:val="24"/>
         </w:rPr>
         <w:t>[</w:t>
       </w:r>
-      <w:r>
-        <w:rPr>
-          <w:rFonts w:ascii="Helvetica" w:hAnsi="Helvetica" w:cs="Helvetica"/>
+      <w:proofErr w:type="spellStart"/>
+      <w:r>
+        <w:rPr>
+          <w:rFonts w:ascii="Helvetica" w:hAnsi="Helvetica" w:cs="Helvetica"/>
+          <w:sz w:val="24"/>
+          <w:szCs w:val="24"/>
         </w:rPr>
         <w:t>facilities</w:t>
       </w:r>
-      <w:r>
-        <w:rPr>
-          <w:rFonts w:ascii="Helvetica" w:hAnsi="Helvetica" w:cs="Helvetica"/>
+      <w:proofErr w:type="spellEnd"/>
+      <w:r>
+        <w:rPr>
+          <w:rFonts w:ascii="Helvetica" w:hAnsi="Helvetica" w:cs="Helvetica"/>
+          <w:sz w:val="24"/>
+          <w:szCs w:val="24"/>
         </w:rPr>
         <w:t>]</w:t>
       </w:r>
@@ -128,11 +182,15 @@
       <w:pPr>
         <w:rPr>
           <w:rFonts w:ascii="Helvetica" w:hAnsi="Helvetica" w:cs="Helvetica"/>
-        </w:rPr>
-      </w:pPr>
-      <w:r>
-        <w:rPr>
-          <w:rFonts w:ascii="Helvetica" w:hAnsi="Helvetica" w:cs="Helvetica"/>
+          <w:sz w:val="24"/>
+          <w:szCs w:val="24"/>
+        </w:rPr>
+      </w:pPr>
+      <w:r>
+        <w:rPr>
+          <w:rFonts w:ascii="Helvetica" w:hAnsi="Helvetica" w:cs="Helvetica"/>
+          <w:sz w:val="24"/>
+          <w:szCs w:val="24"/>
         </w:rPr>
         <w:t>Descripción:</w:t>
       </w:r>
@@ -141,13 +199,35 @@
       <w:pPr>
         <w:rPr>
           <w:rFonts w:ascii="Helvetica" w:hAnsi="Helvetica" w:cs="Helvetica"/>
-        </w:rPr>
-      </w:pPr>
-      <w:r>
-        <w:rPr>
-          <w:rFonts w:ascii="Helvetica" w:hAnsi="Helvetica" w:cs="Helvetica"/>
-        </w:rPr>
-        <w:t>[descripcion]</w:t>
+          <w:sz w:val="24"/>
+          <w:szCs w:val="24"/>
+        </w:rPr>
+      </w:pPr>
+      <w:r>
+        <w:rPr>
+          <w:rFonts w:ascii="Helvetica" w:hAnsi="Helvetica" w:cs="Helvetica"/>
+          <w:sz w:val="24"/>
+          <w:szCs w:val="24"/>
+        </w:rPr>
+        <w:t>[</w:t>
+      </w:r>
+      <w:proofErr w:type="spellStart"/>
+      <w:r>
+        <w:rPr>
+          <w:rFonts w:ascii="Helvetica" w:hAnsi="Helvetica" w:cs="Helvetica"/>
+          <w:sz w:val="24"/>
+          <w:szCs w:val="24"/>
+        </w:rPr>
+        <w:t>descripcion</w:t>
+      </w:r>
+      <w:proofErr w:type="spellEnd"/>
+      <w:r>
+        <w:rPr>
+          <w:rFonts w:ascii="Helvetica" w:hAnsi="Helvetica" w:cs="Helvetica"/>
+          <w:sz w:val="24"/>
+          <w:szCs w:val="24"/>
+        </w:rPr>
+        <w:t>]</w:t>
       </w:r>
     </w:p>
     <w:sectPr>

--- a/plantilla/plantilla_cotizar_hoteles.docx
+++ b/plantilla/plantilla_cotizar_hoteles.docx
@@ -15,27 +15,24 @@
     <w:p/>
     <w:p>
       <w:pPr>
-        <w:rPr>
-          <w:rFonts w:ascii="Helvetica" w:hAnsi="Helvetica" w:cs="Helvetica"/>
-          <w:sz w:val="24"/>
-          <w:szCs w:val="24"/>
-        </w:rPr>
-      </w:pPr>
-      <w:r>
-        <w:rPr>
-          <w:rFonts w:ascii="Helvetica" w:hAnsi="Helvetica" w:cs="Helvetica"/>
-          <w:sz w:val="24"/>
-          <w:szCs w:val="24"/>
-        </w:rPr>
-        <w:t>Hote</w:t>
-      </w:r>
-      <w:r>
-        <w:rPr>
-          <w:rFonts w:ascii="Helvetica" w:hAnsi="Helvetica" w:cs="Helvetica"/>
-          <w:sz w:val="24"/>
-          <w:szCs w:val="24"/>
-        </w:rPr>
-        <w:t>l</w:t>
+        <w:jc w:val="center"/>
+        <w:rPr>
+          <w:rFonts w:ascii="Helvetica" w:hAnsi="Helvetica" w:cs="Helvetica"/>
+          <w:b/>
+          <w:bCs/>
+          <w:sz w:val="24"/>
+          <w:szCs w:val="24"/>
+        </w:rPr>
+      </w:pPr>
+      <w:r>
+        <w:rPr>
+          <w:rFonts w:ascii="Helvetica" w:hAnsi="Helvetica" w:cs="Helvetica"/>
+          <w:b/>
+          <w:bCs/>
+          <w:sz w:val="24"/>
+          <w:szCs w:val="24"/>
+        </w:rPr>
+        <w:t>HOTEL</w:t>
       </w:r>
     </w:p>
     <w:p>

--- a/plantilla/plantilla_cotizar_hoteles.docx
+++ b/plantilla/plantilla_cotizar_hoteles.docx
@@ -5,21 +5,12 @@
     <w:p>
       <w:pPr>
         <w:jc w:val="center"/>
-      </w:pPr>
-    </w:p>
-    <w:p>
-      <w:pPr>
-        <w:jc w:val="center"/>
-      </w:pPr>
-    </w:p>
-    <w:p/>
-    <w:p>
-      <w:pPr>
-        <w:jc w:val="center"/>
         <w:rPr>
           <w:rFonts w:ascii="Helvetica" w:hAnsi="Helvetica" w:cs="Helvetica"/>
           <w:b/>
           <w:bCs/>
+          <w:i/>
+          <w:iCs/>
           <w:sz w:val="24"/>
           <w:szCs w:val="24"/>
         </w:rPr>
@@ -29,6 +20,8 @@
           <w:rFonts w:ascii="Helvetica" w:hAnsi="Helvetica" w:cs="Helvetica"/>
           <w:b/>
           <w:bCs/>
+          <w:i/>
+          <w:iCs/>
           <w:sz w:val="24"/>
           <w:szCs w:val="24"/>
         </w:rPr>
@@ -52,7 +45,6 @@
         </w:rPr>
         <w:t>[</w:t>
       </w:r>
-      <w:proofErr w:type="spellStart"/>
       <w:r>
         <w:rPr>
           <w:rFonts w:ascii="Helvetica" w:hAnsi="Helvetica" w:cs="Helvetica"/>
@@ -69,7 +61,6 @@
         </w:rPr>
         <w:t>hotel</w:t>
       </w:r>
-      <w:proofErr w:type="spellEnd"/>
       <w:r>
         <w:rPr>
           <w:rFonts w:ascii="Helvetica" w:hAnsi="Helvetica" w:cs="Helvetica"/>
@@ -83,6 +74,8 @@
       <w:pPr>
         <w:rPr>
           <w:rFonts w:ascii="Helvetica" w:hAnsi="Helvetica" w:cs="Helvetica"/>
+          <w:b/>
+          <w:bCs/>
           <w:sz w:val="24"/>
           <w:szCs w:val="24"/>
         </w:rPr>
@@ -90,36 +83,12 @@
       <w:r>
         <w:rPr>
           <w:rFonts w:ascii="Helvetica" w:hAnsi="Helvetica" w:cs="Helvetica"/>
+          <w:b/>
+          <w:bCs/>
           <w:sz w:val="24"/>
           <w:szCs w:val="24"/>
         </w:rPr>
         <w:t xml:space="preserve">Nombre: </w:t>
-      </w:r>
-      <w:r>
-        <w:rPr>
-          <w:rFonts w:ascii="Helvetica" w:hAnsi="Helvetica" w:cs="Helvetica"/>
-          <w:sz w:val="24"/>
-          <w:szCs w:val="24"/>
-        </w:rPr>
-        <w:t>[</w:t>
-      </w:r>
-      <w:proofErr w:type="spellStart"/>
-      <w:r>
-        <w:rPr>
-          <w:rFonts w:ascii="Helvetica" w:hAnsi="Helvetica" w:cs="Helvetica"/>
-          <w:sz w:val="24"/>
-          <w:szCs w:val="24"/>
-        </w:rPr>
-        <w:t>nombre_hotel</w:t>
-      </w:r>
-      <w:proofErr w:type="spellEnd"/>
-      <w:r>
-        <w:rPr>
-          <w:rFonts w:ascii="Helvetica" w:hAnsi="Helvetica" w:cs="Helvetica"/>
-          <w:sz w:val="24"/>
-          <w:szCs w:val="24"/>
-        </w:rPr>
-        <w:t>]</w:t>
       </w:r>
     </w:p>
     <w:p>
@@ -130,55 +99,21 @@
           <w:szCs w:val="24"/>
         </w:rPr>
       </w:pPr>
-      <w:proofErr w:type="spellStart"/>
       <w:r>
         <w:rPr>
           <w:rFonts w:ascii="Helvetica" w:hAnsi="Helvetica" w:cs="Helvetica"/>
           <w:sz w:val="24"/>
           <w:szCs w:val="24"/>
         </w:rPr>
-        <w:t>Facilities</w:t>
-      </w:r>
-      <w:proofErr w:type="spellEnd"/>
-      <w:r>
-        <w:rPr>
-          <w:rFonts w:ascii="Helvetica" w:hAnsi="Helvetica" w:cs="Helvetica"/>
-          <w:sz w:val="24"/>
-          <w:szCs w:val="24"/>
-        </w:rPr>
-        <w:t xml:space="preserve">: </w:t>
-      </w:r>
-      <w:r>
-        <w:rPr>
-          <w:rFonts w:ascii="Helvetica" w:hAnsi="Helvetica" w:cs="Helvetica"/>
-          <w:sz w:val="24"/>
-          <w:szCs w:val="24"/>
-        </w:rPr>
-        <w:t>[</w:t>
-      </w:r>
-      <w:proofErr w:type="spellStart"/>
-      <w:r>
-        <w:rPr>
-          <w:rFonts w:ascii="Helvetica" w:hAnsi="Helvetica" w:cs="Helvetica"/>
-          <w:sz w:val="24"/>
-          <w:szCs w:val="24"/>
-        </w:rPr>
-        <w:t>facilities</w:t>
-      </w:r>
-      <w:proofErr w:type="spellEnd"/>
-      <w:r>
-        <w:rPr>
-          <w:rFonts w:ascii="Helvetica" w:hAnsi="Helvetica" w:cs="Helvetica"/>
-          <w:sz w:val="24"/>
-          <w:szCs w:val="24"/>
-        </w:rPr>
-        <w:t>]</w:t>
+        <w:t>[nombre_hotel]</w:t>
       </w:r>
     </w:p>
     <w:p>
       <w:pPr>
         <w:rPr>
           <w:rFonts w:ascii="Helvetica" w:hAnsi="Helvetica" w:cs="Helvetica"/>
+          <w:b/>
+          <w:bCs/>
           <w:sz w:val="24"/>
           <w:szCs w:val="24"/>
         </w:rPr>
@@ -186,6 +121,46 @@
       <w:r>
         <w:rPr>
           <w:rFonts w:ascii="Helvetica" w:hAnsi="Helvetica" w:cs="Helvetica"/>
+          <w:b/>
+          <w:bCs/>
+          <w:sz w:val="24"/>
+          <w:szCs w:val="24"/>
+        </w:rPr>
+        <w:t xml:space="preserve">Facilities: </w:t>
+      </w:r>
+    </w:p>
+    <w:p>
+      <w:pPr>
+        <w:rPr>
+          <w:rFonts w:ascii="Helvetica" w:hAnsi="Helvetica" w:cs="Helvetica"/>
+          <w:sz w:val="24"/>
+          <w:szCs w:val="24"/>
+        </w:rPr>
+      </w:pPr>
+      <w:r>
+        <w:rPr>
+          <w:rFonts w:ascii="Helvetica" w:hAnsi="Helvetica" w:cs="Helvetica"/>
+          <w:sz w:val="24"/>
+          <w:szCs w:val="24"/>
+        </w:rPr>
+        <w:t>[facilities]</w:t>
+      </w:r>
+    </w:p>
+    <w:p>
+      <w:pPr>
+        <w:rPr>
+          <w:rFonts w:ascii="Helvetica" w:hAnsi="Helvetica" w:cs="Helvetica"/>
+          <w:b/>
+          <w:bCs/>
+          <w:sz w:val="24"/>
+          <w:szCs w:val="24"/>
+        </w:rPr>
+      </w:pPr>
+      <w:r>
+        <w:rPr>
+          <w:rFonts w:ascii="Helvetica" w:hAnsi="Helvetica" w:cs="Helvetica"/>
+          <w:b/>
+          <w:bCs/>
           <w:sz w:val="24"/>
           <w:szCs w:val="24"/>
         </w:rPr>
@@ -206,37 +181,16 @@
           <w:sz w:val="24"/>
           <w:szCs w:val="24"/>
         </w:rPr>
-        <w:t>[</w:t>
-      </w:r>
-      <w:proofErr w:type="spellStart"/>
-      <w:r>
-        <w:rPr>
-          <w:rFonts w:ascii="Helvetica" w:hAnsi="Helvetica" w:cs="Helvetica"/>
-          <w:sz w:val="24"/>
-          <w:szCs w:val="24"/>
-        </w:rPr>
-        <w:t>descripcion</w:t>
-      </w:r>
-      <w:proofErr w:type="spellEnd"/>
-      <w:r>
-        <w:rPr>
-          <w:rFonts w:ascii="Helvetica" w:hAnsi="Helvetica" w:cs="Helvetica"/>
-          <w:sz w:val="24"/>
-          <w:szCs w:val="24"/>
-        </w:rPr>
-        <w:t>]</w:t>
+        <w:t>[descripcion]</w:t>
       </w:r>
     </w:p>
     <w:sectPr>
       <w:headerReference w:type="even" r:id="rId8"/>
       <w:headerReference w:type="default" r:id="rId9"/>
-      <w:footerReference w:type="even" r:id="rId10"/>
-      <w:footerReference w:type="default" r:id="rId11"/>
-      <w:headerReference w:type="first" r:id="rId12"/>
-      <w:footerReference w:type="first" r:id="rId13"/>
+      <w:headerReference w:type="first" r:id="rId10"/>
       <w:type w:val="continuous"/>
       <w:pgSz w:w="11906" w:h="16838"/>
-      <w:pgMar w:top="1417" w:right="1701" w:bottom="1417" w:left="1701" w:header="708" w:footer="708" w:gutter="0"/>
+      <w:pgMar w:top="2835" w:right="1701" w:bottom="1418" w:left="1701" w:header="709" w:footer="709" w:gutter="0"/>
       <w:cols w:space="708"/>
       <w:docGrid w:linePitch="360"/>
     </w:sectPr>
@@ -267,36 +221,6 @@
     </w:p>
   </w:endnote>
 </w:endnotes>
-</file>
-
-<file path=word/footer1.xml><?xml version="1.0" encoding="utf-8"?>
-<w:ftr xmlns:wpc="http://schemas.microsoft.com/office/word/2010/wordprocessingCanvas" xmlns:cx="http://schemas.microsoft.com/office/drawing/2014/chartex" xmlns:cx1="http://schemas.microsoft.com/office/drawing/2015/9/8/chartex" xmlns:cx2="http://schemas.microsoft.com/office/drawing/2015/10/21/chartex" xmlns:cx3="http://schemas.microsoft.com/office/drawing/2016/5/9/chartex" xmlns:cx4="http://schemas.microsoft.com/office/drawing/2016/5/10/chartex" xmlns:cx5="http://schemas.microsoft.com/office/drawing/2016/5/11/chartex" xmlns:cx6="http://schemas.microsoft.com/office/drawing/2016/5/12/chartex" xmlns:cx7="http://schemas.microsoft.com/office/drawing/2016/5/13/chartex" xmlns:cx8="http://schemas.microsoft.com/office/drawing/2016/5/14/chartex" xmlns:mc="http://schemas.openxmlformats.org/markup-compatibility/2006" xmlns:aink="http://schemas.microsoft.com/office/drawing/2016/ink" xmlns:am3d="http://schemas.microsoft.com/office/drawing/2017/model3d" xmlns:o="urn:schemas-microsoft-com:office:office" xmlns:oel="http://schemas.microsoft.com/office/2019/extlst" xmlns:r="http://schemas.openxmlformats.org/officeDocument/2006/relationships" xmlns:m="http://schemas.openxmlformats.org/officeDocument/2006/math" xmlns:v="urn:schemas-microsoft-com:vml" xmlns:wp14="http://schemas.microsoft.com/office/word/2010/wordprocessingDrawing" xmlns:wp="http://schemas.openxmlformats.org/drawingml/2006/wordprocessingDrawing" xmlns:w10="urn:schemas-microsoft-com:office:word" xmlns:w="http://schemas.openxmlformats.org/wordprocessingml/2006/main" xmlns:w14="http://schemas.microsoft.com/office/word/2010/wordml" xmlns:w15="http://schemas.microsoft.com/office/word/2012/wordml" xmlns:w16cex="http://schemas.microsoft.com/office/word/2018/wordml/cex" xmlns:w16cid="http://schemas.microsoft.com/office/word/2016/wordml/cid" xmlns:w16="http://schemas.microsoft.com/office/word/2018/wordml" xmlns:w16du="http://schemas.microsoft.com/office/word/2023/wordml/word16du" xmlns:w16sdtdh="http://schemas.microsoft.com/office/word/2020/wordml/sdtdatahash" xmlns:w16sdtfl="http://schemas.microsoft.com/office/word/2024/wordml/sdtformatlock" xmlns:w16se="http://schemas.microsoft.com/office/word/2015/wordml/symex" xmlns:wpg="http://schemas.microsoft.com/office/word/2010/wordprocessingGroup" xmlns:wpi="http://schemas.microsoft.com/office/word/2010/wordprocessingInk" xmlns:wne="http://schemas.microsoft.com/office/word/2006/wordml" xmlns:wps="http://schemas.microsoft.com/office/word/2010/wordprocessingShape" mc:Ignorable="w14 w15 w16se w16cid w16 w16cex w16sdtdh w16sdtfl w16du wp14">
-  <w:p>
-    <w:pPr>
-      <w:pStyle w:val="Piedepgina"/>
-    </w:pPr>
-  </w:p>
-</w:ftr>
-</file>
-
-<file path=word/footer2.xml><?xml version="1.0" encoding="utf-8"?>
-<w:ftr xmlns:wpc="http://schemas.microsoft.com/office/word/2010/wordprocessingCanvas" xmlns:cx="http://schemas.microsoft.com/office/drawing/2014/chartex" xmlns:cx1="http://schemas.microsoft.com/office/drawing/2015/9/8/chartex" xmlns:cx2="http://schemas.microsoft.com/office/drawing/2015/10/21/chartex" xmlns:cx3="http://schemas.microsoft.com/office/drawing/2016/5/9/chartex" xmlns:cx4="http://schemas.microsoft.com/office/drawing/2016/5/10/chartex" xmlns:cx5="http://schemas.microsoft.com/office/drawing/2016/5/11/chartex" xmlns:cx6="http://schemas.microsoft.com/office/drawing/2016/5/12/chartex" xmlns:cx7="http://schemas.microsoft.com/office/drawing/2016/5/13/chartex" xmlns:cx8="http://schemas.microsoft.com/office/drawing/2016/5/14/chartex" xmlns:mc="http://schemas.openxmlformats.org/markup-compatibility/2006" xmlns:aink="http://schemas.microsoft.com/office/drawing/2016/ink" xmlns:am3d="http://schemas.microsoft.com/office/drawing/2017/model3d" xmlns:o="urn:schemas-microsoft-com:office:office" xmlns:oel="http://schemas.microsoft.com/office/2019/extlst" xmlns:r="http://schemas.openxmlformats.org/officeDocument/2006/relationships" xmlns:m="http://schemas.openxmlformats.org/officeDocument/2006/math" xmlns:v="urn:schemas-microsoft-com:vml" xmlns:wp14="http://schemas.microsoft.com/office/word/2010/wordprocessingDrawing" xmlns:wp="http://schemas.openxmlformats.org/drawingml/2006/wordprocessingDrawing" xmlns:w10="urn:schemas-microsoft-com:office:word" xmlns:w="http://schemas.openxmlformats.org/wordprocessingml/2006/main" xmlns:w14="http://schemas.microsoft.com/office/word/2010/wordml" xmlns:w15="http://schemas.microsoft.com/office/word/2012/wordml" xmlns:w16cex="http://schemas.microsoft.com/office/word/2018/wordml/cex" xmlns:w16cid="http://schemas.microsoft.com/office/word/2016/wordml/cid" xmlns:w16="http://schemas.microsoft.com/office/word/2018/wordml" xmlns:w16du="http://schemas.microsoft.com/office/word/2023/wordml/word16du" xmlns:w16sdtdh="http://schemas.microsoft.com/office/word/2020/wordml/sdtdatahash" xmlns:w16sdtfl="http://schemas.microsoft.com/office/word/2024/wordml/sdtformatlock" xmlns:w16se="http://schemas.microsoft.com/office/word/2015/wordml/symex" xmlns:wpg="http://schemas.microsoft.com/office/word/2010/wordprocessingGroup" xmlns:wpi="http://schemas.microsoft.com/office/word/2010/wordprocessingInk" xmlns:wne="http://schemas.microsoft.com/office/word/2006/wordml" xmlns:wps="http://schemas.microsoft.com/office/word/2010/wordprocessingShape" mc:Ignorable="w14 w15 w16se w16cid w16 w16cex w16sdtdh w16sdtfl w16du wp14">
-  <w:p>
-    <w:pPr>
-      <w:pStyle w:val="Piedepgina"/>
-    </w:pPr>
-  </w:p>
-</w:ftr>
-</file>
-
-<file path=word/footer3.xml><?xml version="1.0" encoding="utf-8"?>
-<w:ftr xmlns:wpc="http://schemas.microsoft.com/office/word/2010/wordprocessingCanvas" xmlns:cx="http://schemas.microsoft.com/office/drawing/2014/chartex" xmlns:cx1="http://schemas.microsoft.com/office/drawing/2015/9/8/chartex" xmlns:cx2="http://schemas.microsoft.com/office/drawing/2015/10/21/chartex" xmlns:cx3="http://schemas.microsoft.com/office/drawing/2016/5/9/chartex" xmlns:cx4="http://schemas.microsoft.com/office/drawing/2016/5/10/chartex" xmlns:cx5="http://schemas.microsoft.com/office/drawing/2016/5/11/chartex" xmlns:cx6="http://schemas.microsoft.com/office/drawing/2016/5/12/chartex" xmlns:cx7="http://schemas.microsoft.com/office/drawing/2016/5/13/chartex" xmlns:cx8="http://schemas.microsoft.com/office/drawing/2016/5/14/chartex" xmlns:mc="http://schemas.openxmlformats.org/markup-compatibility/2006" xmlns:aink="http://schemas.microsoft.com/office/drawing/2016/ink" xmlns:am3d="http://schemas.microsoft.com/office/drawing/2017/model3d" xmlns:o="urn:schemas-microsoft-com:office:office" xmlns:oel="http://schemas.microsoft.com/office/2019/extlst" xmlns:r="http://schemas.openxmlformats.org/officeDocument/2006/relationships" xmlns:m="http://schemas.openxmlformats.org/officeDocument/2006/math" xmlns:v="urn:schemas-microsoft-com:vml" xmlns:wp14="http://schemas.microsoft.com/office/word/2010/wordprocessingDrawing" xmlns:wp="http://schemas.openxmlformats.org/drawingml/2006/wordprocessingDrawing" xmlns:w10="urn:schemas-microsoft-com:office:word" xmlns:w="http://schemas.openxmlformats.org/wordprocessingml/2006/main" xmlns:w14="http://schemas.microsoft.com/office/word/2010/wordml" xmlns:w15="http://schemas.microsoft.com/office/word/2012/wordml" xmlns:w16cex="http://schemas.microsoft.com/office/word/2018/wordml/cex" xmlns:w16cid="http://schemas.microsoft.com/office/word/2016/wordml/cid" xmlns:w16="http://schemas.microsoft.com/office/word/2018/wordml" xmlns:w16du="http://schemas.microsoft.com/office/word/2023/wordml/word16du" xmlns:w16sdtdh="http://schemas.microsoft.com/office/word/2020/wordml/sdtdatahash" xmlns:w16sdtfl="http://schemas.microsoft.com/office/word/2024/wordml/sdtformatlock" xmlns:w16se="http://schemas.microsoft.com/office/word/2015/wordml/symex" xmlns:wpg="http://schemas.microsoft.com/office/word/2010/wordprocessingGroup" xmlns:wpi="http://schemas.microsoft.com/office/word/2010/wordprocessingInk" xmlns:wne="http://schemas.microsoft.com/office/word/2006/wordml" xmlns:wps="http://schemas.microsoft.com/office/word/2010/wordprocessingShape" mc:Ignorable="w14 w15 w16se w16cid w16 w16cex w16sdtdh w16sdtfl w16du wp14">
-  <w:p>
-    <w:pPr>
-      <w:pStyle w:val="Piedepgina"/>
-    </w:pPr>
-  </w:p>
-</w:ftr>
 </file>
 
 <file path=word/footnotes.xml><?xml version="1.0" encoding="utf-8"?>
@@ -394,7 +318,7 @@
           <v:path o:extrusionok="f" gradientshapeok="t" o:connecttype="rect"/>
           <o:lock v:ext="edit" aspectratio="t"/>
         </v:shapetype>
-        <v:shape id="WordPictureWatermark20675564" o:spid="_x0000_s1045" type="#_x0000_t75" style="position:absolute;margin-left:0;margin-top:0;width:595.2pt;height:842.4pt;z-index:-251656192;mso-position-horizontal:center;mso-position-horizontal-relative:margin;mso-position-vertical:center;mso-position-vertical-relative:margin" o:allowincell="f">
+        <v:shape id="WordPictureWatermark20675564" o:spid="_x0000_s1045" type="#_x0000_t75" style="position:absolute;margin-left:-85.15pt;margin-top:-144.05pt;width:595.2pt;height:842.4pt;z-index:-251656192;mso-position-horizontal-relative:margin;mso-position-vertical-relative:margin" o:allowincell="f">
           <v:imagedata r:id="rId1" o:title="222"/>
           <w10:wrap anchorx="margin" anchory="margin"/>
         </v:shape>

--- a/plantilla/plantilla_cotizar_hoteles.docx
+++ b/plantilla/plantilla_cotizar_hoteles.docx
@@ -106,44 +106,6 @@
           <w:szCs w:val="24"/>
         </w:rPr>
         <w:t>[nombre_hotel]</w:t>
-      </w:r>
-    </w:p>
-    <w:p>
-      <w:pPr>
-        <w:rPr>
-          <w:rFonts w:ascii="Helvetica" w:hAnsi="Helvetica" w:cs="Helvetica"/>
-          <w:b/>
-          <w:bCs/>
-          <w:sz w:val="24"/>
-          <w:szCs w:val="24"/>
-        </w:rPr>
-      </w:pPr>
-      <w:r>
-        <w:rPr>
-          <w:rFonts w:ascii="Helvetica" w:hAnsi="Helvetica" w:cs="Helvetica"/>
-          <w:b/>
-          <w:bCs/>
-          <w:sz w:val="24"/>
-          <w:szCs w:val="24"/>
-        </w:rPr>
-        <w:t xml:space="preserve">Facilities: </w:t>
-      </w:r>
-    </w:p>
-    <w:p>
-      <w:pPr>
-        <w:rPr>
-          <w:rFonts w:ascii="Helvetica" w:hAnsi="Helvetica" w:cs="Helvetica"/>
-          <w:sz w:val="24"/>
-          <w:szCs w:val="24"/>
-        </w:rPr>
-      </w:pPr>
-      <w:r>
-        <w:rPr>
-          <w:rFonts w:ascii="Helvetica" w:hAnsi="Helvetica" w:cs="Helvetica"/>
-          <w:sz w:val="24"/>
-          <w:szCs w:val="24"/>
-        </w:rPr>
-        <w:t>[facilities]</w:t>
       </w:r>
     </w:p>
     <w:p>

--- a/plantilla/plantilla_cotizar_hoteles.docx
+++ b/plantilla/plantilla_cotizar_hoteles.docx
@@ -45,6 +45,7 @@
         </w:rPr>
         <w:t>[</w:t>
       </w:r>
+      <w:proofErr w:type="spellStart"/>
       <w:r>
         <w:rPr>
           <w:rFonts w:ascii="Helvetica" w:hAnsi="Helvetica" w:cs="Helvetica"/>
@@ -61,6 +62,7 @@
         </w:rPr>
         <w:t>hotel</w:t>
       </w:r>
+      <w:proofErr w:type="spellEnd"/>
       <w:r>
         <w:rPr>
           <w:rFonts w:ascii="Helvetica" w:hAnsi="Helvetica" w:cs="Helvetica"/>
@@ -105,7 +107,25 @@
           <w:sz w:val="24"/>
           <w:szCs w:val="24"/>
         </w:rPr>
-        <w:t>[nombre_hotel]</w:t>
+        <w:t>[</w:t>
+      </w:r>
+      <w:proofErr w:type="spellStart"/>
+      <w:r>
+        <w:rPr>
+          <w:rFonts w:ascii="Helvetica" w:hAnsi="Helvetica" w:cs="Helvetica"/>
+          <w:sz w:val="24"/>
+          <w:szCs w:val="24"/>
+        </w:rPr>
+        <w:t>nombre_hotel</w:t>
+      </w:r>
+      <w:proofErr w:type="spellEnd"/>
+      <w:r>
+        <w:rPr>
+          <w:rFonts w:ascii="Helvetica" w:hAnsi="Helvetica" w:cs="Helvetica"/>
+          <w:sz w:val="24"/>
+          <w:szCs w:val="24"/>
+        </w:rPr>
+        <w:t>]</w:t>
       </w:r>
     </w:p>
     <w:p>
@@ -143,13 +163,34 @@
           <w:sz w:val="24"/>
           <w:szCs w:val="24"/>
         </w:rPr>
-        <w:t>[descripcion]</w:t>
+        <w:t>[</w:t>
+      </w:r>
+      <w:proofErr w:type="spellStart"/>
+      <w:r>
+        <w:rPr>
+          <w:rFonts w:ascii="Helvetica" w:hAnsi="Helvetica" w:cs="Helvetica"/>
+          <w:sz w:val="24"/>
+          <w:szCs w:val="24"/>
+        </w:rPr>
+        <w:t>descripcion</w:t>
+      </w:r>
+      <w:proofErr w:type="spellEnd"/>
+      <w:r>
+        <w:rPr>
+          <w:rFonts w:ascii="Helvetica" w:hAnsi="Helvetica" w:cs="Helvetica"/>
+          <w:sz w:val="24"/>
+          <w:szCs w:val="24"/>
+        </w:rPr>
+        <w:t>]</w:t>
       </w:r>
     </w:p>
     <w:sectPr>
       <w:headerReference w:type="even" r:id="rId8"/>
       <w:headerReference w:type="default" r:id="rId9"/>
-      <w:headerReference w:type="first" r:id="rId10"/>
+      <w:footerReference w:type="even" r:id="rId10"/>
+      <w:footerReference w:type="default" r:id="rId11"/>
+      <w:headerReference w:type="first" r:id="rId12"/>
+      <w:footerReference w:type="first" r:id="rId13"/>
       <w:type w:val="continuous"/>
       <w:pgSz w:w="11906" w:h="16838"/>
       <w:pgMar w:top="2835" w:right="1701" w:bottom="1418" w:left="1701" w:header="709" w:footer="709" w:gutter="0"/>
@@ -183,6 +224,36 @@
     </w:p>
   </w:endnote>
 </w:endnotes>
+</file>
+
+<file path=word/footer1.xml><?xml version="1.0" encoding="utf-8"?>
+<w:ftr xmlns:wpc="http://schemas.microsoft.com/office/word/2010/wordprocessingCanvas" xmlns:cx="http://schemas.microsoft.com/office/drawing/2014/chartex" xmlns:cx1="http://schemas.microsoft.com/office/drawing/2015/9/8/chartex" xmlns:cx2="http://schemas.microsoft.com/office/drawing/2015/10/21/chartex" xmlns:cx3="http://schemas.microsoft.com/office/drawing/2016/5/9/chartex" xmlns:cx4="http://schemas.microsoft.com/office/drawing/2016/5/10/chartex" xmlns:cx5="http://schemas.microsoft.com/office/drawing/2016/5/11/chartex" xmlns:cx6="http://schemas.microsoft.com/office/drawing/2016/5/12/chartex" xmlns:cx7="http://schemas.microsoft.com/office/drawing/2016/5/13/chartex" xmlns:cx8="http://schemas.microsoft.com/office/drawing/2016/5/14/chartex" xmlns:mc="http://schemas.openxmlformats.org/markup-compatibility/2006" xmlns:aink="http://schemas.microsoft.com/office/drawing/2016/ink" xmlns:am3d="http://schemas.microsoft.com/office/drawing/2017/model3d" xmlns:o="urn:schemas-microsoft-com:office:office" xmlns:oel="http://schemas.microsoft.com/office/2019/extlst" xmlns:r="http://schemas.openxmlformats.org/officeDocument/2006/relationships" xmlns:m="http://schemas.openxmlformats.org/officeDocument/2006/math" xmlns:v="urn:schemas-microsoft-com:vml" xmlns:wp14="http://schemas.microsoft.com/office/word/2010/wordprocessingDrawing" xmlns:wp="http://schemas.openxmlformats.org/drawingml/2006/wordprocessingDrawing" xmlns:w10="urn:schemas-microsoft-com:office:word" xmlns:w="http://schemas.openxmlformats.org/wordprocessingml/2006/main" xmlns:w14="http://schemas.microsoft.com/office/word/2010/wordml" xmlns:w15="http://schemas.microsoft.com/office/word/2012/wordml" xmlns:w16cex="http://schemas.microsoft.com/office/word/2018/wordml/cex" xmlns:w16cid="http://schemas.microsoft.com/office/word/2016/wordml/cid" xmlns:w16="http://schemas.microsoft.com/office/word/2018/wordml" xmlns:w16du="http://schemas.microsoft.com/office/word/2023/wordml/word16du" xmlns:w16sdtdh="http://schemas.microsoft.com/office/word/2020/wordml/sdtdatahash" xmlns:w16sdtfl="http://schemas.microsoft.com/office/word/2024/wordml/sdtformatlock" xmlns:w16se="http://schemas.microsoft.com/office/word/2015/wordml/symex" xmlns:wpg="http://schemas.microsoft.com/office/word/2010/wordprocessingGroup" xmlns:wpi="http://schemas.microsoft.com/office/word/2010/wordprocessingInk" xmlns:wne="http://schemas.microsoft.com/office/word/2006/wordml" xmlns:wps="http://schemas.microsoft.com/office/word/2010/wordprocessingShape" mc:Ignorable="w14 w15 w16se w16cid w16 w16cex w16sdtdh w16sdtfl w16du wp14">
+  <w:p>
+    <w:pPr>
+      <w:pStyle w:val="Piedepgina"/>
+    </w:pPr>
+  </w:p>
+</w:ftr>
+</file>
+
+<file path=word/footer2.xml><?xml version="1.0" encoding="utf-8"?>
+<w:ftr xmlns:wpc="http://schemas.microsoft.com/office/word/2010/wordprocessingCanvas" xmlns:cx="http://schemas.microsoft.com/office/drawing/2014/chartex" xmlns:cx1="http://schemas.microsoft.com/office/drawing/2015/9/8/chartex" xmlns:cx2="http://schemas.microsoft.com/office/drawing/2015/10/21/chartex" xmlns:cx3="http://schemas.microsoft.com/office/drawing/2016/5/9/chartex" xmlns:cx4="http://schemas.microsoft.com/office/drawing/2016/5/10/chartex" xmlns:cx5="http://schemas.microsoft.com/office/drawing/2016/5/11/chartex" xmlns:cx6="http://schemas.microsoft.com/office/drawing/2016/5/12/chartex" xmlns:cx7="http://schemas.microsoft.com/office/drawing/2016/5/13/chartex" xmlns:cx8="http://schemas.microsoft.com/office/drawing/2016/5/14/chartex" xmlns:mc="http://schemas.openxmlformats.org/markup-compatibility/2006" xmlns:aink="http://schemas.microsoft.com/office/drawing/2016/ink" xmlns:am3d="http://schemas.microsoft.com/office/drawing/2017/model3d" xmlns:o="urn:schemas-microsoft-com:office:office" xmlns:oel="http://schemas.microsoft.com/office/2019/extlst" xmlns:r="http://schemas.openxmlformats.org/officeDocument/2006/relationships" xmlns:m="http://schemas.openxmlformats.org/officeDocument/2006/math" xmlns:v="urn:schemas-microsoft-com:vml" xmlns:wp14="http://schemas.microsoft.com/office/word/2010/wordprocessingDrawing" xmlns:wp="http://schemas.openxmlformats.org/drawingml/2006/wordprocessingDrawing" xmlns:w10="urn:schemas-microsoft-com:office:word" xmlns:w="http://schemas.openxmlformats.org/wordprocessingml/2006/main" xmlns:w14="http://schemas.microsoft.com/office/word/2010/wordml" xmlns:w15="http://schemas.microsoft.com/office/word/2012/wordml" xmlns:w16cex="http://schemas.microsoft.com/office/word/2018/wordml/cex" xmlns:w16cid="http://schemas.microsoft.com/office/word/2016/wordml/cid" xmlns:w16="http://schemas.microsoft.com/office/word/2018/wordml" xmlns:w16du="http://schemas.microsoft.com/office/word/2023/wordml/word16du" xmlns:w16sdtdh="http://schemas.microsoft.com/office/word/2020/wordml/sdtdatahash" xmlns:w16sdtfl="http://schemas.microsoft.com/office/word/2024/wordml/sdtformatlock" xmlns:w16se="http://schemas.microsoft.com/office/word/2015/wordml/symex" xmlns:wpg="http://schemas.microsoft.com/office/word/2010/wordprocessingGroup" xmlns:wpi="http://schemas.microsoft.com/office/word/2010/wordprocessingInk" xmlns:wne="http://schemas.microsoft.com/office/word/2006/wordml" xmlns:wps="http://schemas.microsoft.com/office/word/2010/wordprocessingShape" mc:Ignorable="w14 w15 w16se w16cid w16 w16cex w16sdtdh w16sdtfl w16du wp14">
+  <w:p>
+    <w:pPr>
+      <w:pStyle w:val="Piedepgina"/>
+    </w:pPr>
+  </w:p>
+</w:ftr>
+</file>
+
+<file path=word/footer3.xml><?xml version="1.0" encoding="utf-8"?>
+<w:ftr xmlns:wpc="http://schemas.microsoft.com/office/word/2010/wordprocessingCanvas" xmlns:cx="http://schemas.microsoft.com/office/drawing/2014/chartex" xmlns:cx1="http://schemas.microsoft.com/office/drawing/2015/9/8/chartex" xmlns:cx2="http://schemas.microsoft.com/office/drawing/2015/10/21/chartex" xmlns:cx3="http://schemas.microsoft.com/office/drawing/2016/5/9/chartex" xmlns:cx4="http://schemas.microsoft.com/office/drawing/2016/5/10/chartex" xmlns:cx5="http://schemas.microsoft.com/office/drawing/2016/5/11/chartex" xmlns:cx6="http://schemas.microsoft.com/office/drawing/2016/5/12/chartex" xmlns:cx7="http://schemas.microsoft.com/office/drawing/2016/5/13/chartex" xmlns:cx8="http://schemas.microsoft.com/office/drawing/2016/5/14/chartex" xmlns:mc="http://schemas.openxmlformats.org/markup-compatibility/2006" xmlns:aink="http://schemas.microsoft.com/office/drawing/2016/ink" xmlns:am3d="http://schemas.microsoft.com/office/drawing/2017/model3d" xmlns:o="urn:schemas-microsoft-com:office:office" xmlns:oel="http://schemas.microsoft.com/office/2019/extlst" xmlns:r="http://schemas.openxmlformats.org/officeDocument/2006/relationships" xmlns:m="http://schemas.openxmlformats.org/officeDocument/2006/math" xmlns:v="urn:schemas-microsoft-com:vml" xmlns:wp14="http://schemas.microsoft.com/office/word/2010/wordprocessingDrawing" xmlns:wp="http://schemas.openxmlformats.org/drawingml/2006/wordprocessingDrawing" xmlns:w10="urn:schemas-microsoft-com:office:word" xmlns:w="http://schemas.openxmlformats.org/wordprocessingml/2006/main" xmlns:w14="http://schemas.microsoft.com/office/word/2010/wordml" xmlns:w15="http://schemas.microsoft.com/office/word/2012/wordml" xmlns:w16cex="http://schemas.microsoft.com/office/word/2018/wordml/cex" xmlns:w16cid="http://schemas.microsoft.com/office/word/2016/wordml/cid" xmlns:w16="http://schemas.microsoft.com/office/word/2018/wordml" xmlns:w16du="http://schemas.microsoft.com/office/word/2023/wordml/word16du" xmlns:w16sdtdh="http://schemas.microsoft.com/office/word/2020/wordml/sdtdatahash" xmlns:w16sdtfl="http://schemas.microsoft.com/office/word/2024/wordml/sdtformatlock" xmlns:w16se="http://schemas.microsoft.com/office/word/2015/wordml/symex" xmlns:wpg="http://schemas.microsoft.com/office/word/2010/wordprocessingGroup" xmlns:wpi="http://schemas.microsoft.com/office/word/2010/wordprocessingInk" xmlns:wne="http://schemas.microsoft.com/office/word/2006/wordml" xmlns:wps="http://schemas.microsoft.com/office/word/2010/wordprocessingShape" mc:Ignorable="w14 w15 w16se w16cid w16 w16cex w16sdtdh w16sdtfl w16du wp14">
+  <w:p>
+    <w:pPr>
+      <w:pStyle w:val="Piedepgina"/>
+    </w:pPr>
+  </w:p>
+</w:ftr>
 </file>
 
 <file path=word/footnotes.xml><?xml version="1.0" encoding="utf-8"?>
@@ -257,6 +328,151 @@
       <w:pStyle w:val="Encabezado"/>
     </w:pPr>
     <w:r>
+      <w:drawing>
+        <wp:anchor distT="0" distB="0" distL="114300" distR="114300" simplePos="0" relativeHeight="251662336" behindDoc="0" locked="0" layoutInCell="1" allowOverlap="1" wp14:anchorId="6966CFDA" wp14:editId="77AD8299">
+          <wp:simplePos x="0" y="0"/>
+          <wp:positionH relativeFrom="column">
+            <wp:posOffset>-309245</wp:posOffset>
+          </wp:positionH>
+          <wp:positionV relativeFrom="paragraph">
+            <wp:posOffset>174956</wp:posOffset>
+          </wp:positionV>
+          <wp:extent cx="254635" cy="254635"/>
+          <wp:effectExtent l="0" t="0" r="0" b="0"/>
+          <wp:wrapNone/>
+          <wp:docPr id="1207192281" name="Imagen 2" descr="Icono De Whatsapp PNG para descargar gratis"/>
+          <wp:cNvGraphicFramePr>
+            <a:graphicFrameLocks xmlns:a="http://schemas.openxmlformats.org/drawingml/2006/main" noChangeAspect="1"/>
+          </wp:cNvGraphicFramePr>
+          <a:graphic xmlns:a="http://schemas.openxmlformats.org/drawingml/2006/main">
+            <a:graphicData uri="http://schemas.openxmlformats.org/drawingml/2006/picture">
+              <pic:pic xmlns:pic="http://schemas.openxmlformats.org/drawingml/2006/picture">
+                <pic:nvPicPr>
+                  <pic:cNvPr id="0" name="Imagen 1" descr="Icono De Whatsapp PNG para descargar gratis"/>
+                  <pic:cNvPicPr>
+                    <a:picLocks noChangeAspect="1" noChangeArrowheads="1"/>
+                  </pic:cNvPicPr>
+                </pic:nvPicPr>
+                <pic:blipFill>
+                  <a:blip r:embed="rId1">
+                    <a:extLst>
+                      <a:ext uri="{28A0092B-C50C-407E-A947-70E740481C1C}">
+                        <a14:useLocalDpi xmlns:a14="http://schemas.microsoft.com/office/drawing/2010/main" val="0"/>
+                      </a:ext>
+                    </a:extLst>
+                  </a:blip>
+                  <a:srcRect/>
+                  <a:stretch>
+                    <a:fillRect/>
+                  </a:stretch>
+                </pic:blipFill>
+                <pic:spPr bwMode="auto">
+                  <a:xfrm>
+                    <a:off x="0" y="0"/>
+                    <a:ext cx="254635" cy="254635"/>
+                  </a:xfrm>
+                  <a:prstGeom prst="rect">
+                    <a:avLst/>
+                  </a:prstGeom>
+                  <a:noFill/>
+                </pic:spPr>
+              </pic:pic>
+            </a:graphicData>
+          </a:graphic>
+          <wp14:sizeRelH relativeFrom="page">
+            <wp14:pctWidth>0</wp14:pctWidth>
+          </wp14:sizeRelH>
+          <wp14:sizeRelV relativeFrom="page">
+            <wp14:pctHeight>0</wp14:pctHeight>
+          </wp14:sizeRelV>
+        </wp:anchor>
+      </w:drawing>
+    </w:r>
+  </w:p>
+  <w:p>
+    <w:pPr>
+      <w:pStyle w:val="Encabezado"/>
+      <w:rPr>
+        <w:rFonts w:ascii="Helvetica" w:hAnsi="Helvetica" w:cs="Helvetica"/>
+        <w:color w:val="767171" w:themeColor="background2" w:themeShade="80"/>
+        <w:sz w:val="36"/>
+        <w:szCs w:val="36"/>
+      </w:rPr>
+    </w:pPr>
+    <w:hyperlink r:id="rId2" w:history="1">
+      <w:r>
+        <w:rPr>
+          <w:rStyle w:val="Hipervnculo"/>
+          <w:rFonts w:ascii="Helvetica" w:hAnsi="Helvetica" w:cs="Helvetica"/>
+          <w:color w:val="767171" w:themeColor="background2" w:themeShade="80"/>
+          <w:sz w:val="36"/>
+          <w:szCs w:val="36"/>
+          <w:u w:val="none"/>
+        </w:rPr>
+        <w:t xml:space="preserve">+593 </w:t>
+      </w:r>
+      <w:r>
+        <w:rPr>
+          <w:rStyle w:val="Hipervnculo"/>
+          <w:rFonts w:ascii="Helvetica" w:hAnsi="Helvetica" w:cs="Helvetica"/>
+          <w:b/>
+          <w:bCs/>
+          <w:color w:val="767171" w:themeColor="background2" w:themeShade="80"/>
+          <w:sz w:val="36"/>
+          <w:szCs w:val="36"/>
+          <w:u w:val="none"/>
+        </w:rPr>
+        <w:t>99 311 1114</w:t>
+      </w:r>
+    </w:hyperlink>
+    <w:r>
+      <w:rPr>
+        <w:rFonts w:ascii="Helvetica" w:hAnsi="Helvetica" w:cs="Helvetica"/>
+        <w:color w:val="767171" w:themeColor="background2" w:themeShade="80"/>
+        <w:sz w:val="36"/>
+        <w:szCs w:val="36"/>
+      </w:rPr>
+      <w:t xml:space="preserve"> </w:t>
+    </w:r>
+  </w:p>
+  <w:p>
+    <w:pPr>
+      <w:pStyle w:val="Encabezado"/>
+      <w:rPr>
+        <w:rFonts w:ascii="Helvetica" w:hAnsi="Helvetica" w:cs="Helvetica"/>
+        <w:color w:val="767171" w:themeColor="background2" w:themeShade="80"/>
+        <w:sz w:val="24"/>
+        <w:szCs w:val="24"/>
+      </w:rPr>
+    </w:pPr>
+    <w:r>
+      <w:rPr>
+        <w:rFonts w:ascii="Helvetica" w:hAnsi="Helvetica" w:cs="Helvetica"/>
+        <w:color w:val="767171" w:themeColor="background2" w:themeShade="80"/>
+        <w:sz w:val="36"/>
+        <w:szCs w:val="36"/>
+      </w:rPr>
+      <w:t xml:space="preserve">       </w:t>
+    </w:r>
+    <w:hyperlink r:id="rId3" w:history="1">
+      <w:r>
+        <w:rPr>
+          <w:rStyle w:val="Hipervnculo"/>
+          <w:rFonts w:ascii="Helvetica" w:hAnsi="Helvetica" w:cs="Helvetica"/>
+          <w:color w:val="767171" w:themeColor="background2" w:themeShade="80"/>
+          <w:sz w:val="24"/>
+          <w:szCs w:val="24"/>
+          <w:u w:val="none"/>
+        </w:rPr>
+        <w:t>www.mvevip.com</w:t>
+      </w:r>
+    </w:hyperlink>
+  </w:p>
+  <w:p>
+    <w:pPr>
+      <w:pStyle w:val="Encabezado"/>
+    </w:pPr>
+    <w:r>
       <w:rPr>
         <w:noProof/>
       </w:rPr>
@@ -281,7 +497,7 @@
           <o:lock v:ext="edit" aspectratio="t"/>
         </v:shapetype>
         <v:shape id="WordPictureWatermark20675564" o:spid="_x0000_s1045" type="#_x0000_t75" style="position:absolute;margin-left:-85.15pt;margin-top:-144.05pt;width:595.2pt;height:842.4pt;z-index:-251656192;mso-position-horizontal-relative:margin;mso-position-vertical-relative:margin" o:allowincell="f">
-          <v:imagedata r:id="rId1" o:title="222"/>
+          <v:imagedata r:id="rId4" o:title="222"/>
           <w10:wrap anchorx="margin" anchory="margin"/>
         </v:shape>
       </w:pict>
@@ -980,7 +1196,6 @@
   <w:style w:type="character" w:default="1" w:styleId="Fuentedeprrafopredeter">
     <w:name w:val="Default Paragraph Font"/>
     <w:uiPriority w:val="1"/>
-    <w:semiHidden/>
     <w:unhideWhenUsed/>
   </w:style>
   <w:style w:type="table" w:default="1" w:styleId="Tablanormal">
@@ -1077,6 +1292,29 @@
     <w:link w:val="Piedepgina"/>
     <w:uiPriority w:val="99"/>
     <w:rsid w:val="00D26807"/>
+  </w:style>
+  <w:style w:type="character" w:styleId="Hipervnculo">
+    <w:name w:val="Hyperlink"/>
+    <w:basedOn w:val="Fuentedeprrafopredeter"/>
+    <w:uiPriority w:val="99"/>
+    <w:unhideWhenUsed/>
+    <w:rsid w:val="0082248B"/>
+    <w:rPr>
+      <w:color w:val="0563C1" w:themeColor="hyperlink"/>
+      <w:u w:val="single"/>
+    </w:rPr>
+  </w:style>
+  <w:style w:type="character" w:styleId="Mencinsinresolver">
+    <w:name w:val="Unresolved Mention"/>
+    <w:basedOn w:val="Fuentedeprrafopredeter"/>
+    <w:uiPriority w:val="99"/>
+    <w:semiHidden/>
+    <w:unhideWhenUsed/>
+    <w:rsid w:val="0082248B"/>
+    <w:rPr>
+      <w:color w:val="605E5C"/>
+      <w:shd w:val="clear" w:color="auto" w:fill="E1DFDD"/>
+    </w:rPr>
   </w:style>
 </w:styles>
 </file>

--- a/plantilla/plantilla_cotizar_hoteles.docx
+++ b/plantilla/plantilla_cotizar_hoteles.docx
@@ -187,10 +187,7 @@
     <w:sectPr>
       <w:headerReference w:type="even" r:id="rId8"/>
       <w:headerReference w:type="default" r:id="rId9"/>
-      <w:footerReference w:type="even" r:id="rId10"/>
-      <w:footerReference w:type="default" r:id="rId11"/>
-      <w:headerReference w:type="first" r:id="rId12"/>
-      <w:footerReference w:type="first" r:id="rId13"/>
+      <w:headerReference w:type="first" r:id="rId10"/>
       <w:type w:val="continuous"/>
       <w:pgSz w:w="11906" w:h="16838"/>
       <w:pgMar w:top="2835" w:right="1701" w:bottom="1418" w:left="1701" w:header="709" w:footer="709" w:gutter="0"/>
@@ -224,36 +221,6 @@
     </w:p>
   </w:endnote>
 </w:endnotes>
-</file>
-
-<file path=word/footer1.xml><?xml version="1.0" encoding="utf-8"?>
-<w:ftr xmlns:wpc="http://schemas.microsoft.com/office/word/2010/wordprocessingCanvas" xmlns:cx="http://schemas.microsoft.com/office/drawing/2014/chartex" xmlns:cx1="http://schemas.microsoft.com/office/drawing/2015/9/8/chartex" xmlns:cx2="http://schemas.microsoft.com/office/drawing/2015/10/21/chartex" xmlns:cx3="http://schemas.microsoft.com/office/drawing/2016/5/9/chartex" xmlns:cx4="http://schemas.microsoft.com/office/drawing/2016/5/10/chartex" xmlns:cx5="http://schemas.microsoft.com/office/drawing/2016/5/11/chartex" xmlns:cx6="http://schemas.microsoft.com/office/drawing/2016/5/12/chartex" xmlns:cx7="http://schemas.microsoft.com/office/drawing/2016/5/13/chartex" xmlns:cx8="http://schemas.microsoft.com/office/drawing/2016/5/14/chartex" xmlns:mc="http://schemas.openxmlformats.org/markup-compatibility/2006" xmlns:aink="http://schemas.microsoft.com/office/drawing/2016/ink" xmlns:am3d="http://schemas.microsoft.com/office/drawing/2017/model3d" xmlns:o="urn:schemas-microsoft-com:office:office" xmlns:oel="http://schemas.microsoft.com/office/2019/extlst" xmlns:r="http://schemas.openxmlformats.org/officeDocument/2006/relationships" xmlns:m="http://schemas.openxmlformats.org/officeDocument/2006/math" xmlns:v="urn:schemas-microsoft-com:vml" xmlns:wp14="http://schemas.microsoft.com/office/word/2010/wordprocessingDrawing" xmlns:wp="http://schemas.openxmlformats.org/drawingml/2006/wordprocessingDrawing" xmlns:w10="urn:schemas-microsoft-com:office:word" xmlns:w="http://schemas.openxmlformats.org/wordprocessingml/2006/main" xmlns:w14="http://schemas.microsoft.com/office/word/2010/wordml" xmlns:w15="http://schemas.microsoft.com/office/word/2012/wordml" xmlns:w16cex="http://schemas.microsoft.com/office/word/2018/wordml/cex" xmlns:w16cid="http://schemas.microsoft.com/office/word/2016/wordml/cid" xmlns:w16="http://schemas.microsoft.com/office/word/2018/wordml" xmlns:w16du="http://schemas.microsoft.com/office/word/2023/wordml/word16du" xmlns:w16sdtdh="http://schemas.microsoft.com/office/word/2020/wordml/sdtdatahash" xmlns:w16sdtfl="http://schemas.microsoft.com/office/word/2024/wordml/sdtformatlock" xmlns:w16se="http://schemas.microsoft.com/office/word/2015/wordml/symex" xmlns:wpg="http://schemas.microsoft.com/office/word/2010/wordprocessingGroup" xmlns:wpi="http://schemas.microsoft.com/office/word/2010/wordprocessingInk" xmlns:wne="http://schemas.microsoft.com/office/word/2006/wordml" xmlns:wps="http://schemas.microsoft.com/office/word/2010/wordprocessingShape" mc:Ignorable="w14 w15 w16se w16cid w16 w16cex w16sdtdh w16sdtfl w16du wp14">
-  <w:p>
-    <w:pPr>
-      <w:pStyle w:val="Piedepgina"/>
-    </w:pPr>
-  </w:p>
-</w:ftr>
-</file>
-
-<file path=word/footer2.xml><?xml version="1.0" encoding="utf-8"?>
-<w:ftr xmlns:wpc="http://schemas.microsoft.com/office/word/2010/wordprocessingCanvas" xmlns:cx="http://schemas.microsoft.com/office/drawing/2014/chartex" xmlns:cx1="http://schemas.microsoft.com/office/drawing/2015/9/8/chartex" xmlns:cx2="http://schemas.microsoft.com/office/drawing/2015/10/21/chartex" xmlns:cx3="http://schemas.microsoft.com/office/drawing/2016/5/9/chartex" xmlns:cx4="http://schemas.microsoft.com/office/drawing/2016/5/10/chartex" xmlns:cx5="http://schemas.microsoft.com/office/drawing/2016/5/11/chartex" xmlns:cx6="http://schemas.microsoft.com/office/drawing/2016/5/12/chartex" xmlns:cx7="http://schemas.microsoft.com/office/drawing/2016/5/13/chartex" xmlns:cx8="http://schemas.microsoft.com/office/drawing/2016/5/14/chartex" xmlns:mc="http://schemas.openxmlformats.org/markup-compatibility/2006" xmlns:aink="http://schemas.microsoft.com/office/drawing/2016/ink" xmlns:am3d="http://schemas.microsoft.com/office/drawing/2017/model3d" xmlns:o="urn:schemas-microsoft-com:office:office" xmlns:oel="http://schemas.microsoft.com/office/2019/extlst" xmlns:r="http://schemas.openxmlformats.org/officeDocument/2006/relationships" xmlns:m="http://schemas.openxmlformats.org/officeDocument/2006/math" xmlns:v="urn:schemas-microsoft-com:vml" xmlns:wp14="http://schemas.microsoft.com/office/word/2010/wordprocessingDrawing" xmlns:wp="http://schemas.openxmlformats.org/drawingml/2006/wordprocessingDrawing" xmlns:w10="urn:schemas-microsoft-com:office:word" xmlns:w="http://schemas.openxmlformats.org/wordprocessingml/2006/main" xmlns:w14="http://schemas.microsoft.com/office/word/2010/wordml" xmlns:w15="http://schemas.microsoft.com/office/word/2012/wordml" xmlns:w16cex="http://schemas.microsoft.com/office/word/2018/wordml/cex" xmlns:w16cid="http://schemas.microsoft.com/office/word/2016/wordml/cid" xmlns:w16="http://schemas.microsoft.com/office/word/2018/wordml" xmlns:w16du="http://schemas.microsoft.com/office/word/2023/wordml/word16du" xmlns:w16sdtdh="http://schemas.microsoft.com/office/word/2020/wordml/sdtdatahash" xmlns:w16sdtfl="http://schemas.microsoft.com/office/word/2024/wordml/sdtformatlock" xmlns:w16se="http://schemas.microsoft.com/office/word/2015/wordml/symex" xmlns:wpg="http://schemas.microsoft.com/office/word/2010/wordprocessingGroup" xmlns:wpi="http://schemas.microsoft.com/office/word/2010/wordprocessingInk" xmlns:wne="http://schemas.microsoft.com/office/word/2006/wordml" xmlns:wps="http://schemas.microsoft.com/office/word/2010/wordprocessingShape" mc:Ignorable="w14 w15 w16se w16cid w16 w16cex w16sdtdh w16sdtfl w16du wp14">
-  <w:p>
-    <w:pPr>
-      <w:pStyle w:val="Piedepgina"/>
-    </w:pPr>
-  </w:p>
-</w:ftr>
-</file>
-
-<file path=word/footer3.xml><?xml version="1.0" encoding="utf-8"?>
-<w:ftr xmlns:wpc="http://schemas.microsoft.com/office/word/2010/wordprocessingCanvas" xmlns:cx="http://schemas.microsoft.com/office/drawing/2014/chartex" xmlns:cx1="http://schemas.microsoft.com/office/drawing/2015/9/8/chartex" xmlns:cx2="http://schemas.microsoft.com/office/drawing/2015/10/21/chartex" xmlns:cx3="http://schemas.microsoft.com/office/drawing/2016/5/9/chartex" xmlns:cx4="http://schemas.microsoft.com/office/drawing/2016/5/10/chartex" xmlns:cx5="http://schemas.microsoft.com/office/drawing/2016/5/11/chartex" xmlns:cx6="http://schemas.microsoft.com/office/drawing/2016/5/12/chartex" xmlns:cx7="http://schemas.microsoft.com/office/drawing/2016/5/13/chartex" xmlns:cx8="http://schemas.microsoft.com/office/drawing/2016/5/14/chartex" xmlns:mc="http://schemas.openxmlformats.org/markup-compatibility/2006" xmlns:aink="http://schemas.microsoft.com/office/drawing/2016/ink" xmlns:am3d="http://schemas.microsoft.com/office/drawing/2017/model3d" xmlns:o="urn:schemas-microsoft-com:office:office" xmlns:oel="http://schemas.microsoft.com/office/2019/extlst" xmlns:r="http://schemas.openxmlformats.org/officeDocument/2006/relationships" xmlns:m="http://schemas.openxmlformats.org/officeDocument/2006/math" xmlns:v="urn:schemas-microsoft-com:vml" xmlns:wp14="http://schemas.microsoft.com/office/word/2010/wordprocessingDrawing" xmlns:wp="http://schemas.openxmlformats.org/drawingml/2006/wordprocessingDrawing" xmlns:w10="urn:schemas-microsoft-com:office:word" xmlns:w="http://schemas.openxmlformats.org/wordprocessingml/2006/main" xmlns:w14="http://schemas.microsoft.com/office/word/2010/wordml" xmlns:w15="http://schemas.microsoft.com/office/word/2012/wordml" xmlns:w16cex="http://schemas.microsoft.com/office/word/2018/wordml/cex" xmlns:w16cid="http://schemas.microsoft.com/office/word/2016/wordml/cid" xmlns:w16="http://schemas.microsoft.com/office/word/2018/wordml" xmlns:w16du="http://schemas.microsoft.com/office/word/2023/wordml/word16du" xmlns:w16sdtdh="http://schemas.microsoft.com/office/word/2020/wordml/sdtdatahash" xmlns:w16sdtfl="http://schemas.microsoft.com/office/word/2024/wordml/sdtformatlock" xmlns:w16se="http://schemas.microsoft.com/office/word/2015/wordml/symex" xmlns:wpg="http://schemas.microsoft.com/office/word/2010/wordprocessingGroup" xmlns:wpi="http://schemas.microsoft.com/office/word/2010/wordprocessingInk" xmlns:wne="http://schemas.microsoft.com/office/word/2006/wordml" xmlns:wps="http://schemas.microsoft.com/office/word/2010/wordprocessingShape" mc:Ignorable="w14 w15 w16se w16cid w16 w16cex w16sdtdh w16sdtfl w16du wp14">
-  <w:p>
-    <w:pPr>
-      <w:pStyle w:val="Piedepgina"/>
-    </w:pPr>
-  </w:p>
-</w:ftr>
 </file>
 
 <file path=word/footnotes.xml><?xml version="1.0" encoding="utf-8"?>
@@ -328,6 +295,9 @@
       <w:pStyle w:val="Encabezado"/>
     </w:pPr>
     <w:r>
+      <w:rPr>
+        <w:noProof/>
+      </w:rPr>
       <w:drawing>
         <wp:anchor distT="0" distB="0" distL="114300" distR="114300" simplePos="0" relativeHeight="251662336" behindDoc="0" locked="0" layoutInCell="1" allowOverlap="1" wp14:anchorId="6966CFDA" wp14:editId="77AD8299">
           <wp:simplePos x="0" y="0"/>
@@ -452,7 +422,7 @@
         <w:sz w:val="36"/>
         <w:szCs w:val="36"/>
       </w:rPr>
-      <w:t xml:space="preserve">       </w:t>
+      <w:t xml:space="preserve">      </w:t>
     </w:r>
     <w:hyperlink r:id="rId3" w:history="1">
       <w:r>
@@ -1196,6 +1166,7 @@
   <w:style w:type="character" w:default="1" w:styleId="Fuentedeprrafopredeter">
     <w:name w:val="Default Paragraph Font"/>
     <w:uiPriority w:val="1"/>
+    <w:semiHidden/>
     <w:unhideWhenUsed/>
   </w:style>
   <w:style w:type="table" w:default="1" w:styleId="Tablanormal">

--- a/plantilla/plantilla_cotizar_hoteles.docx
+++ b/plantilla/plantilla_cotizar_hoteles.docx
@@ -299,18 +299,18 @@
         <w:noProof/>
       </w:rPr>
       <w:drawing>
-        <wp:anchor distT="0" distB="0" distL="114300" distR="114300" simplePos="0" relativeHeight="251662336" behindDoc="0" locked="0" layoutInCell="1" allowOverlap="1" wp14:anchorId="6966CFDA" wp14:editId="77AD8299">
+        <wp:anchor distT="0" distB="0" distL="114300" distR="114300" simplePos="0" relativeHeight="251661312" behindDoc="0" locked="0" layoutInCell="1" allowOverlap="1" wp14:anchorId="7A2F636F" wp14:editId="7C564E38">
           <wp:simplePos x="0" y="0"/>
-          <wp:positionH relativeFrom="column">
-            <wp:posOffset>-309245</wp:posOffset>
+          <wp:positionH relativeFrom="leftMargin">
+            <wp:posOffset>718185</wp:posOffset>
           </wp:positionH>
           <wp:positionV relativeFrom="paragraph">
-            <wp:posOffset>174956</wp:posOffset>
+            <wp:posOffset>113334</wp:posOffset>
           </wp:positionV>
-          <wp:extent cx="254635" cy="254635"/>
-          <wp:effectExtent l="0" t="0" r="0" b="0"/>
+          <wp:extent cx="358775" cy="359410"/>
+          <wp:effectExtent l="0" t="0" r="3175" b="2540"/>
           <wp:wrapNone/>
-          <wp:docPr id="1207192281" name="Imagen 2" descr="Icono De Whatsapp PNG para descargar gratis"/>
+          <wp:docPr id="909476947" name="Imagen 1"/>
           <wp:cNvGraphicFramePr>
             <a:graphicFrameLocks xmlns:a="http://schemas.openxmlformats.org/drawingml/2006/main" noChangeAspect="1"/>
           </wp:cNvGraphicFramePr>
@@ -318,9 +318,9 @@
             <a:graphicData uri="http://schemas.openxmlformats.org/drawingml/2006/picture">
               <pic:pic xmlns:pic="http://schemas.openxmlformats.org/drawingml/2006/picture">
                 <pic:nvPicPr>
-                  <pic:cNvPr id="0" name="Imagen 1" descr="Icono De Whatsapp PNG para descargar gratis"/>
+                  <pic:cNvPr id="909476947" name="Imagen 1"/>
                   <pic:cNvPicPr>
-                    <a:picLocks noChangeAspect="1" noChangeArrowheads="1"/>
+                    <a:picLocks noChangeAspect="1"/>
                   </pic:cNvPicPr>
                 </pic:nvPicPr>
                 <pic:blipFill>
@@ -339,22 +339,19 @@
                 <pic:spPr bwMode="auto">
                   <a:xfrm>
                     <a:off x="0" y="0"/>
-                    <a:ext cx="254635" cy="254635"/>
+                    <a:ext cx="358775" cy="359410"/>
                   </a:xfrm>
                   <a:prstGeom prst="rect">
                     <a:avLst/>
                   </a:prstGeom>
                   <a:noFill/>
+                  <a:ln>
+                    <a:noFill/>
+                  </a:ln>
                 </pic:spPr>
               </pic:pic>
             </a:graphicData>
           </a:graphic>
-          <wp14:sizeRelH relativeFrom="page">
-            <wp14:pctWidth>0</wp14:pctWidth>
-          </wp14:sizeRelH>
-          <wp14:sizeRelV relativeFrom="page">
-            <wp14:pctHeight>0</wp14:pctHeight>
-          </wp14:sizeRelV>
         </wp:anchor>
       </w:drawing>
     </w:r>

--- a/plantilla/plantilla_cotizar_hoteles.docx
+++ b/plantilla/plantilla_cotizar_hoteles.docx
@@ -45,7 +45,6 @@
         </w:rPr>
         <w:t>[</w:t>
       </w:r>
-      <w:proofErr w:type="spellStart"/>
       <w:r>
         <w:rPr>
           <w:rFonts w:ascii="Helvetica" w:hAnsi="Helvetica" w:cs="Helvetica"/>
@@ -62,7 +61,6 @@
         </w:rPr>
         <w:t>hotel</w:t>
       </w:r>
-      <w:proofErr w:type="spellEnd"/>
       <w:r>
         <w:rPr>
           <w:rFonts w:ascii="Helvetica" w:hAnsi="Helvetica" w:cs="Helvetica"/>
@@ -107,25 +105,7 @@
           <w:sz w:val="24"/>
           <w:szCs w:val="24"/>
         </w:rPr>
-        <w:t>[</w:t>
-      </w:r>
-      <w:proofErr w:type="spellStart"/>
-      <w:r>
-        <w:rPr>
-          <w:rFonts w:ascii="Helvetica" w:hAnsi="Helvetica" w:cs="Helvetica"/>
-          <w:sz w:val="24"/>
-          <w:szCs w:val="24"/>
-        </w:rPr>
-        <w:t>nombre_hotel</w:t>
-      </w:r>
-      <w:proofErr w:type="spellEnd"/>
-      <w:r>
-        <w:rPr>
-          <w:rFonts w:ascii="Helvetica" w:hAnsi="Helvetica" w:cs="Helvetica"/>
-          <w:sz w:val="24"/>
-          <w:szCs w:val="24"/>
-        </w:rPr>
-        <w:t>]</w:t>
+        <w:t>[nombre_hotel]</w:t>
       </w:r>
     </w:p>
     <w:p>
@@ -146,7 +126,17 @@
           <w:sz w:val="24"/>
           <w:szCs w:val="24"/>
         </w:rPr>
-        <w:t>Descripción:</w:t>
+        <w:t>Ciudad</w:t>
+      </w:r>
+      <w:r>
+        <w:rPr>
+          <w:rFonts w:ascii="Helvetica" w:hAnsi="Helvetica" w:cs="Helvetica"/>
+          <w:b/>
+          <w:bCs/>
+          <w:sz w:val="24"/>
+          <w:szCs w:val="24"/>
+        </w:rPr>
+        <w:t xml:space="preserve">: </w:t>
       </w:r>
     </w:p>
     <w:p>
@@ -165,23 +155,59 @@
         </w:rPr>
         <w:t>[</w:t>
       </w:r>
-      <w:proofErr w:type="spellStart"/>
-      <w:r>
-        <w:rPr>
-          <w:rFonts w:ascii="Helvetica" w:hAnsi="Helvetica" w:cs="Helvetica"/>
-          <w:sz w:val="24"/>
-          <w:szCs w:val="24"/>
-        </w:rPr>
-        <w:t>descripcion</w:t>
-      </w:r>
-      <w:proofErr w:type="spellEnd"/>
-      <w:r>
-        <w:rPr>
-          <w:rFonts w:ascii="Helvetica" w:hAnsi="Helvetica" w:cs="Helvetica"/>
-          <w:sz w:val="24"/>
-          <w:szCs w:val="24"/>
-        </w:rPr>
-        <w:t>]</w:t>
+      <w:r>
+        <w:rPr>
+          <w:rFonts w:ascii="Helvetica" w:hAnsi="Helvetica" w:cs="Helvetica"/>
+          <w:sz w:val="24"/>
+          <w:szCs w:val="24"/>
+        </w:rPr>
+        <w:t>ciudad</w:t>
+      </w:r>
+      <w:r>
+        <w:rPr>
+          <w:rFonts w:ascii="Helvetica" w:hAnsi="Helvetica" w:cs="Helvetica"/>
+          <w:sz w:val="24"/>
+          <w:szCs w:val="24"/>
+        </w:rPr>
+        <w:t>_hotel]</w:t>
+      </w:r>
+    </w:p>
+    <w:p>
+      <w:pPr>
+        <w:rPr>
+          <w:rFonts w:ascii="Helvetica" w:hAnsi="Helvetica" w:cs="Helvetica"/>
+          <w:b/>
+          <w:bCs/>
+          <w:sz w:val="24"/>
+          <w:szCs w:val="24"/>
+        </w:rPr>
+      </w:pPr>
+      <w:r>
+        <w:rPr>
+          <w:rFonts w:ascii="Helvetica" w:hAnsi="Helvetica" w:cs="Helvetica"/>
+          <w:b/>
+          <w:bCs/>
+          <w:sz w:val="24"/>
+          <w:szCs w:val="24"/>
+        </w:rPr>
+        <w:t>Descripción:</w:t>
+      </w:r>
+    </w:p>
+    <w:p>
+      <w:pPr>
+        <w:rPr>
+          <w:rFonts w:ascii="Helvetica" w:hAnsi="Helvetica" w:cs="Helvetica"/>
+          <w:sz w:val="24"/>
+          <w:szCs w:val="24"/>
+        </w:rPr>
+      </w:pPr>
+      <w:r>
+        <w:rPr>
+          <w:rFonts w:ascii="Helvetica" w:hAnsi="Helvetica" w:cs="Helvetica"/>
+          <w:sz w:val="24"/>
+          <w:szCs w:val="24"/>
+        </w:rPr>
+        <w:t>[descripcion]</w:t>
       </w:r>
     </w:p>
     <w:sectPr>
